--- a/Paper Othello(Ada Sedikit Coding).docx
+++ b/Paper Othello(Ada Sedikit Coding).docx
@@ -2,6 +2,1124 @@
 <file path=word/document.xml><?xml version="1.0" encoding="utf-8"?>
 <w:document xmlns:wpc="http://schemas.microsoft.com/office/word/2010/wordprocessingCanvas" xmlns:mc="http://schemas.openxmlformats.org/markup-compatibility/2006" xmlns:o="urn:schemas-microsoft-com:office:office" xmlns:r="http://schemas.openxmlformats.org/officeDocument/2006/relationships" xmlns:m="http://schemas.openxmlformats.org/officeDocument/2006/math" xmlns:v="urn:schemas-microsoft-com:vml" xmlns:wp14="http://schemas.microsoft.com/office/word/2010/wordprocessingDrawing" xmlns:wp="http://schemas.openxmlformats.org/drawingml/2006/wordprocessingDrawing" xmlns:w10="urn:schemas-microsoft-com:office:word" xmlns:w="http://schemas.openxmlformats.org/wordprocessingml/2006/main" xmlns:w14="http://schemas.microsoft.com/office/word/2010/wordml" xmlns:w15="http://schemas.microsoft.com/office/word/2012/wordml" xmlns:wpg="http://schemas.microsoft.com/office/word/2010/wordprocessingGroup" xmlns:wpi="http://schemas.microsoft.com/office/word/2010/wordprocessingInk" xmlns:wne="http://schemas.microsoft.com/office/word/2006/wordml" xmlns:wps="http://schemas.microsoft.com/office/word/2010/wordprocessingShape" mc:Ignorable="w14 w15 wp14">
   <w:body>
+    <w:sdt>
+      <w:sdtPr>
+        <w:id w:val="-1810706152"/>
+        <w:docPartObj>
+          <w:docPartGallery w:val="Cover Pages"/>
+          <w:docPartUnique/>
+        </w:docPartObj>
+      </w:sdtPr>
+      <w:sdtContent>
+        <w:bookmarkStart w:id="0" w:name="_GoBack" w:displacedByCustomXml="prev"/>
+        <w:bookmarkEnd w:id="0" w:displacedByCustomXml="prev"/>
+        <w:p>
+          <w:r>
+            <w:rPr>
+              <w:noProof/>
+            </w:rPr>
+            <mc:AlternateContent>
+              <mc:Choice Requires="wps">
+                <w:drawing>
+                  <wp:anchor distT="0" distB="0" distL="114300" distR="114300" simplePos="0" relativeHeight="251660288" behindDoc="0" locked="0" layoutInCell="1" allowOverlap="1">
+                    <wp:simplePos x="0" y="0"/>
+                    <wp:positionH relativeFrom="column">
+                      <wp:posOffset>4124739</wp:posOffset>
+                    </wp:positionH>
+                    <wp:positionV relativeFrom="paragraph">
+                      <wp:posOffset>6977270</wp:posOffset>
+                    </wp:positionV>
+                    <wp:extent cx="2196134" cy="1112740"/>
+                    <wp:effectExtent l="0" t="0" r="0" b="0"/>
+                    <wp:wrapNone/>
+                    <wp:docPr id="4" name="Text Box 4"/>
+                    <wp:cNvGraphicFramePr/>
+                    <a:graphic xmlns:a="http://schemas.openxmlformats.org/drawingml/2006/main">
+                      <a:graphicData uri="http://schemas.microsoft.com/office/word/2010/wordprocessingShape">
+                        <wps:wsp>
+                          <wps:cNvSpPr txBox="1"/>
+                          <wps:spPr>
+                            <a:xfrm>
+                              <a:off x="0" y="0"/>
+                              <a:ext cx="2196134" cy="1112740"/>
+                            </a:xfrm>
+                            <a:prstGeom prst="rect">
+                              <a:avLst/>
+                            </a:prstGeom>
+                            <a:noFill/>
+                            <a:ln w="6350">
+                              <a:noFill/>
+                            </a:ln>
+                            <a:effectLst/>
+                          </wps:spPr>
+                          <wps:style>
+                            <a:lnRef idx="0">
+                              <a:schemeClr val="accent1"/>
+                            </a:lnRef>
+                            <a:fillRef idx="0">
+                              <a:schemeClr val="accent1"/>
+                            </a:fillRef>
+                            <a:effectRef idx="0">
+                              <a:schemeClr val="accent1"/>
+                            </a:effectRef>
+                            <a:fontRef idx="minor">
+                              <a:schemeClr val="dk1"/>
+                            </a:fontRef>
+                          </wps:style>
+                          <wps:txbx>
+                            <w:txbxContent>
+                              <w:p>
+                                <w:pPr>
+                                  <w:spacing w:after="0" w:line="240" w:lineRule="auto"/>
+                                  <w:contextualSpacing/>
+                                  <w:rPr>
+                                    <w:color w:val="FFFFFF" w:themeColor="background1"/>
+                                  </w:rPr>
+                                </w:pPr>
+                                <w:r>
+                                  <w:rPr>
+                                    <w:color w:val="FFFFFF" w:themeColor="background1"/>
+                                  </w:rPr>
+                                  <w:t>Michael (</w:t>
+                                </w:r>
+                                <w:r>
+                                  <w:rPr>
+                                    <w:color w:val="FFFFFF" w:themeColor="background1"/>
+                                  </w:rPr>
+                                  <w:t>121110804</w:t>
+                                </w:r>
+                                <w:r>
+                                  <w:rPr>
+                                    <w:color w:val="FFFFFF" w:themeColor="background1"/>
+                                  </w:rPr>
+                                  <w:t>)</w:t>
+                                </w:r>
+                              </w:p>
+                              <w:p>
+                                <w:pPr>
+                                  <w:spacing w:after="0" w:line="240" w:lineRule="auto"/>
+                                  <w:contextualSpacing/>
+                                  <w:rPr>
+                                    <w:color w:val="FFFFFF" w:themeColor="background1"/>
+                                  </w:rPr>
+                                </w:pPr>
+                                <w:r>
+                                  <w:rPr>
+                                    <w:color w:val="FFFFFF" w:themeColor="background1"/>
+                                  </w:rPr>
+                                  <w:t>Jansen (</w:t>
+                                </w:r>
+                                <w:r>
+                                  <w:rPr>
+                                    <w:color w:val="FFFFFF" w:themeColor="background1"/>
+                                  </w:rPr>
+                                  <w:t>121110791</w:t>
+                                </w:r>
+                                <w:r>
+                                  <w:rPr>
+                                    <w:color w:val="FFFFFF" w:themeColor="background1"/>
+                                  </w:rPr>
+                                  <w:t>)</w:t>
+                                </w:r>
+                              </w:p>
+                              <w:p>
+                                <w:pPr>
+                                  <w:spacing w:after="0" w:line="240" w:lineRule="auto"/>
+                                  <w:contextualSpacing/>
+                                  <w:rPr>
+                                    <w:color w:val="FFFFFF" w:themeColor="background1"/>
+                                  </w:rPr>
+                                </w:pPr>
+                                <w:r>
+                                  <w:rPr>
+                                    <w:color w:val="FFFFFF" w:themeColor="background1"/>
+                                  </w:rPr>
+                                  <w:t>Christian Yaputra (</w:t>
+                                </w:r>
+                                <w:r>
+                                  <w:rPr>
+                                    <w:color w:val="FFFFFF" w:themeColor="background1"/>
+                                  </w:rPr>
+                                  <w:t>121111478</w:t>
+                                </w:r>
+                                <w:r>
+                                  <w:rPr>
+                                    <w:color w:val="FFFFFF" w:themeColor="background1"/>
+                                  </w:rPr>
+                                  <w:t>)</w:t>
+                                </w:r>
+                              </w:p>
+                              <w:p>
+                                <w:pPr>
+                                  <w:spacing w:after="0" w:line="240" w:lineRule="auto"/>
+                                  <w:contextualSpacing/>
+                                  <w:rPr>
+                                    <w:color w:val="FFFFFF" w:themeColor="background1"/>
+                                  </w:rPr>
+                                </w:pPr>
+                                <w:r>
+                                  <w:rPr>
+                                    <w:color w:val="FFFFFF" w:themeColor="background1"/>
+                                  </w:rPr>
+                                  <w:t>Kelvin Hermawan (</w:t>
+                                </w:r>
+                                <w:r>
+                                  <w:rPr>
+                                    <w:color w:val="FFFFFF" w:themeColor="background1"/>
+                                  </w:rPr>
+                                  <w:t>121110782</w:t>
+                                </w:r>
+                                <w:r>
+                                  <w:rPr>
+                                    <w:color w:val="FFFFFF" w:themeColor="background1"/>
+                                  </w:rPr>
+                                  <w:t>)</w:t>
+                                </w:r>
+                              </w:p>
+                              <w:p>
+                                <w:pPr>
+                                  <w:spacing w:after="0" w:line="240" w:lineRule="auto"/>
+                                  <w:contextualSpacing/>
+                                  <w:rPr>
+                                    <w:color w:val="FFFFFF" w:themeColor="background1"/>
+                                  </w:rPr>
+                                </w:pPr>
+                                <w:r>
+                                  <w:rPr>
+                                    <w:color w:val="FFFFFF" w:themeColor="background1"/>
+                                  </w:rPr>
+                                  <w:t>Fandy (121111141)</w:t>
+                                </w:r>
+                              </w:p>
+                              <w:p>
+                                <w:pPr>
+                                  <w:spacing w:after="0" w:line="240" w:lineRule="auto"/>
+                                  <w:contextualSpacing/>
+                                  <w:rPr>
+                                    <w:color w:val="FFFFFF" w:themeColor="background1"/>
+                                  </w:rPr>
+                                </w:pPr>
+                                <w:r>
+                                  <w:rPr>
+                                    <w:color w:val="FFFFFF" w:themeColor="background1"/>
+                                  </w:rPr>
+                                  <w:t>Johny (121112422)</w:t>
+                                </w:r>
+                              </w:p>
+                            </w:txbxContent>
+                          </wps:txbx>
+                          <wps:bodyPr rot="0" spcFirstLastPara="0" vertOverflow="overflow" horzOverflow="overflow" vert="horz" wrap="square" lIns="91440" tIns="45720" rIns="91440" bIns="45720" numCol="1" spcCol="0" rtlCol="0" fromWordArt="0" anchor="t" anchorCtr="0" forceAA="0" compatLnSpc="1">
+                            <a:prstTxWarp prst="textNoShape">
+                              <a:avLst/>
+                            </a:prstTxWarp>
+                            <a:noAutofit/>
+                          </wps:bodyPr>
+                        </wps:wsp>
+                      </a:graphicData>
+                    </a:graphic>
+                    <wp14:sizeRelH relativeFrom="margin">
+                      <wp14:pctWidth>0</wp14:pctWidth>
+                    </wp14:sizeRelH>
+                    <wp14:sizeRelV relativeFrom="margin">
+                      <wp14:pctHeight>0</wp14:pctHeight>
+                    </wp14:sizeRelV>
+                  </wp:anchor>
+                </w:drawing>
+              </mc:Choice>
+              <mc:Fallback>
+                <w:pict>
+                  <v:shapetype id="_x0000_t202" coordsize="21600,21600" o:spt="202" path="m,l,21600r21600,l21600,xe">
+                    <v:stroke joinstyle="miter"/>
+                    <v:path gradientshapeok="t" o:connecttype="rect"/>
+                  </v:shapetype>
+                  <v:shape id="Text Box 4" o:spid="_x0000_s1026" type="#_x0000_t202" style="position:absolute;margin-left:324.8pt;margin-top:549.4pt;width:172.9pt;height:87.6pt;z-index:251660288;visibility:visible;mso-wrap-style:square;mso-width-percent:0;mso-height-percent:0;mso-wrap-distance-left:9pt;mso-wrap-distance-top:0;mso-wrap-distance-right:9pt;mso-wrap-distance-bottom:0;mso-position-horizontal:absolute;mso-position-horizontal-relative:text;mso-position-vertical:absolute;mso-position-vertical-relative:text;mso-width-percent:0;mso-height-percent:0;mso-width-relative:margin;mso-height-relative:margin;v-text-anchor:top" o:gfxdata="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" filled="f" stroked="f" strokeweight=".5pt">
+                    <v:textbox>
+                      <w:txbxContent>
+                        <w:p>
+                          <w:pPr>
+                            <w:spacing w:after="0" w:line="240" w:lineRule="auto"/>
+                            <w:contextualSpacing/>
+                            <w:rPr>
+                              <w:color w:val="FFFFFF" w:themeColor="background1"/>
+                            </w:rPr>
+                          </w:pPr>
+                          <w:r>
+                            <w:rPr>
+                              <w:color w:val="FFFFFF" w:themeColor="background1"/>
+                            </w:rPr>
+                            <w:t>Michael (</w:t>
+                          </w:r>
+                          <w:r>
+                            <w:rPr>
+                              <w:color w:val="FFFFFF" w:themeColor="background1"/>
+                            </w:rPr>
+                            <w:t>121110804</w:t>
+                          </w:r>
+                          <w:r>
+                            <w:rPr>
+                              <w:color w:val="FFFFFF" w:themeColor="background1"/>
+                            </w:rPr>
+                            <w:t>)</w:t>
+                          </w:r>
+                        </w:p>
+                        <w:p>
+                          <w:pPr>
+                            <w:spacing w:after="0" w:line="240" w:lineRule="auto"/>
+                            <w:contextualSpacing/>
+                            <w:rPr>
+                              <w:color w:val="FFFFFF" w:themeColor="background1"/>
+                            </w:rPr>
+                          </w:pPr>
+                          <w:r>
+                            <w:rPr>
+                              <w:color w:val="FFFFFF" w:themeColor="background1"/>
+                            </w:rPr>
+                            <w:t>Jansen (</w:t>
+                          </w:r>
+                          <w:r>
+                            <w:rPr>
+                              <w:color w:val="FFFFFF" w:themeColor="background1"/>
+                            </w:rPr>
+                            <w:t>121110791</w:t>
+                          </w:r>
+                          <w:r>
+                            <w:rPr>
+                              <w:color w:val="FFFFFF" w:themeColor="background1"/>
+                            </w:rPr>
+                            <w:t>)</w:t>
+                          </w:r>
+                        </w:p>
+                        <w:p>
+                          <w:pPr>
+                            <w:spacing w:after="0" w:line="240" w:lineRule="auto"/>
+                            <w:contextualSpacing/>
+                            <w:rPr>
+                              <w:color w:val="FFFFFF" w:themeColor="background1"/>
+                            </w:rPr>
+                          </w:pPr>
+                          <w:r>
+                            <w:rPr>
+                              <w:color w:val="FFFFFF" w:themeColor="background1"/>
+                            </w:rPr>
+                            <w:t>Christian Yaputra (</w:t>
+                          </w:r>
+                          <w:r>
+                            <w:rPr>
+                              <w:color w:val="FFFFFF" w:themeColor="background1"/>
+                            </w:rPr>
+                            <w:t>121111478</w:t>
+                          </w:r>
+                          <w:r>
+                            <w:rPr>
+                              <w:color w:val="FFFFFF" w:themeColor="background1"/>
+                            </w:rPr>
+                            <w:t>)</w:t>
+                          </w:r>
+                        </w:p>
+                        <w:p>
+                          <w:pPr>
+                            <w:spacing w:after="0" w:line="240" w:lineRule="auto"/>
+                            <w:contextualSpacing/>
+                            <w:rPr>
+                              <w:color w:val="FFFFFF" w:themeColor="background1"/>
+                            </w:rPr>
+                          </w:pPr>
+                          <w:r>
+                            <w:rPr>
+                              <w:color w:val="FFFFFF" w:themeColor="background1"/>
+                            </w:rPr>
+                            <w:t>Kelvin Hermawan (</w:t>
+                          </w:r>
+                          <w:r>
+                            <w:rPr>
+                              <w:color w:val="FFFFFF" w:themeColor="background1"/>
+                            </w:rPr>
+                            <w:t>121110782</w:t>
+                          </w:r>
+                          <w:r>
+                            <w:rPr>
+                              <w:color w:val="FFFFFF" w:themeColor="background1"/>
+                            </w:rPr>
+                            <w:t>)</w:t>
+                          </w:r>
+                        </w:p>
+                        <w:p>
+                          <w:pPr>
+                            <w:spacing w:after="0" w:line="240" w:lineRule="auto"/>
+                            <w:contextualSpacing/>
+                            <w:rPr>
+                              <w:color w:val="FFFFFF" w:themeColor="background1"/>
+                            </w:rPr>
+                          </w:pPr>
+                          <w:r>
+                            <w:rPr>
+                              <w:color w:val="FFFFFF" w:themeColor="background1"/>
+                            </w:rPr>
+                            <w:t>Fandy (121111141)</w:t>
+                          </w:r>
+                        </w:p>
+                        <w:p>
+                          <w:pPr>
+                            <w:spacing w:after="0" w:line="240" w:lineRule="auto"/>
+                            <w:contextualSpacing/>
+                            <w:rPr>
+                              <w:color w:val="FFFFFF" w:themeColor="background1"/>
+                            </w:rPr>
+                          </w:pPr>
+                          <w:r>
+                            <w:rPr>
+                              <w:color w:val="FFFFFF" w:themeColor="background1"/>
+                            </w:rPr>
+                            <w:t>Johny (121112422)</w:t>
+                          </w:r>
+                        </w:p>
+                      </w:txbxContent>
+                    </v:textbox>
+                  </v:shape>
+                </w:pict>
+              </mc:Fallback>
+            </mc:AlternateContent>
+          </w:r>
+          <w:r>
+            <w:rPr>
+              <w:noProof/>
+            </w:rPr>
+            <mc:AlternateContent>
+              <mc:Choice Requires="wps">
+                <w:drawing>
+                  <wp:anchor distT="0" distB="0" distL="114300" distR="114300" simplePos="0" relativeHeight="251659264" behindDoc="1" locked="0" layoutInCell="1" allowOverlap="0">
+                    <wp:simplePos x="0" y="0"/>
+                    <wp:positionH relativeFrom="page">
+                      <wp:align>center</wp:align>
+                    </wp:positionH>
+                    <wp:positionV relativeFrom="page">
+                      <wp:align>center</wp:align>
+                    </wp:positionV>
+                    <wp:extent cx="6858000" cy="9144000"/>
+                    <wp:effectExtent l="0" t="0" r="0" b="0"/>
+                    <wp:wrapNone/>
+                    <wp:docPr id="8" name="Text Box 8" descr="Cover page layout"/>
+                    <wp:cNvGraphicFramePr/>
+                    <a:graphic xmlns:a="http://schemas.openxmlformats.org/drawingml/2006/main">
+                      <a:graphicData uri="http://schemas.microsoft.com/office/word/2010/wordprocessingShape">
+                        <wps:wsp>
+                          <wps:cNvSpPr txBox="1"/>
+                          <wps:spPr>
+                            <a:xfrm>
+                              <a:off x="0" y="0"/>
+                              <a:ext cx="6858000" cy="9144000"/>
+                            </a:xfrm>
+                            <a:prstGeom prst="rect">
+                              <a:avLst/>
+                            </a:prstGeom>
+                            <a:noFill/>
+                            <a:ln w="6350">
+                              <a:noFill/>
+                            </a:ln>
+                            <a:effectLst/>
+                          </wps:spPr>
+                          <wps:style>
+                            <a:lnRef idx="0">
+                              <a:schemeClr val="accent1"/>
+                            </a:lnRef>
+                            <a:fillRef idx="0">
+                              <a:schemeClr val="accent1"/>
+                            </a:fillRef>
+                            <a:effectRef idx="0">
+                              <a:schemeClr val="accent1"/>
+                            </a:effectRef>
+                            <a:fontRef idx="minor">
+                              <a:schemeClr val="dk1"/>
+                            </a:fontRef>
+                          </wps:style>
+                          <wps:txbx>
+                            <w:txbxContent>
+                              <w:tbl>
+                                <w:tblPr>
+                                  <w:tblW w:w="5000" w:type="pct"/>
+                                  <w:tblCellMar>
+                                    <w:left w:w="0" w:type="dxa"/>
+                                    <w:right w:w="0" w:type="dxa"/>
+                                  </w:tblCellMar>
+                                  <w:tblLook w:val="04A0" w:firstRow="1" w:lastRow="0" w:firstColumn="1" w:lastColumn="0" w:noHBand="0" w:noVBand="1"/>
+                                  <w:tblDescription w:val="Cover page layout"/>
+                                </w:tblPr>
+                                <w:tblGrid>
+                                  <w:gridCol w:w="10800"/>
+                                </w:tblGrid>
+                                <w:tr>
+                                  <w:trPr>
+                                    <w:trHeight w:hRule="exact" w:val="9360"/>
+                                  </w:trPr>
+                                  <w:tc>
+                                    <w:tcPr>
+                                      <w:tcW w:w="5000" w:type="pct"/>
+                                    </w:tcPr>
+                                    <w:p>
+                                      <w:r>
+                                        <w:rPr>
+                                          <w:noProof/>
+                                        </w:rPr>
+                                        <w:drawing>
+                                          <wp:inline distT="0" distB="0" distL="0" distR="0" wp14:anchorId="71786FD4" wp14:editId="346714EC">
+                                            <wp:extent cx="6858000" cy="5963478"/>
+                                            <wp:effectExtent l="0" t="0" r="0" b="0"/>
+                                            <wp:docPr id="6" name="Picture 4"/>
+                                            <wp:cNvGraphicFramePr/>
+                                            <a:graphic xmlns:a="http://schemas.openxmlformats.org/drawingml/2006/main">
+                                              <a:graphicData uri="http://schemas.openxmlformats.org/drawingml/2006/picture">
+                                                <pic:pic xmlns:pic="http://schemas.openxmlformats.org/drawingml/2006/picture">
+                                                  <pic:nvPicPr>
+                                                    <pic:cNvPr id="5" name="Picture 4"/>
+                                                    <pic:cNvPicPr/>
+                                                  </pic:nvPicPr>
+                                                  <pic:blipFill>
+                                                    <a:blip r:embed="rId5">
+                                                      <a:extLst>
+                                                        <a:ext uri="{28A0092B-C50C-407E-A947-70E740481C1C}">
+                                                          <a14:useLocalDpi xmlns:a14="http://schemas.microsoft.com/office/drawing/2010/main" val="0"/>
+                                                        </a:ext>
+                                                      </a:extLst>
+                                                    </a:blip>
+                                                    <a:stretch>
+                                                      <a:fillRect/>
+                                                    </a:stretch>
+                                                  </pic:blipFill>
+                                                  <pic:spPr bwMode="auto">
+                                                    <a:xfrm>
+                                                      <a:off x="0" y="0"/>
+                                                      <a:ext cx="6867169" cy="5971451"/>
+                                                    </a:xfrm>
+                                                    <a:prstGeom prst="rect">
+                                                      <a:avLst/>
+                                                    </a:prstGeom>
+                                                    <a:ln>
+                                                      <a:noFill/>
+                                                    </a:ln>
+                                                    <a:extLst>
+                                                      <a:ext uri="{53640926-AAD7-44D8-BBD7-CCE9431645EC}">
+                                                        <a14:shadowObscured xmlns:a14="http://schemas.microsoft.com/office/drawing/2010/main"/>
+                                                      </a:ext>
+                                                    </a:extLst>
+                                                  </pic:spPr>
+                                                </pic:pic>
+                                              </a:graphicData>
+                                            </a:graphic>
+                                          </wp:inline>
+                                        </w:drawing>
+                                      </w:r>
+                                    </w:p>
+                                  </w:tc>
+                                </w:tr>
+                                <w:tr>
+                                  <w:trPr>
+                                    <w:trHeight w:hRule="exact" w:val="4320"/>
+                                  </w:trPr>
+                                  <w:tc>
+                                    <w:tcPr>
+                                      <w:tcW w:w="5000" w:type="pct"/>
+                                      <w:shd w:val="clear" w:color="auto" w:fill="5B9BD5" w:themeFill="accent1"/>
+                                      <w:vAlign w:val="center"/>
+                                    </w:tcPr>
+                                    <w:p>
+                                      <w:pPr>
+                                        <w:pStyle w:val="NoSpacing"/>
+                                        <w:spacing w:before="200" w:line="216" w:lineRule="auto"/>
+                                        <w:ind w:left="720" w:right="720"/>
+                                        <w:rPr>
+                                          <w:rFonts w:asciiTheme="majorHAnsi" w:hAnsiTheme="majorHAnsi"/>
+                                          <w:color w:val="FFFFFF" w:themeColor="background1"/>
+                                          <w:sz w:val="96"/>
+                                          <w:szCs w:val="96"/>
+                                        </w:rPr>
+                                      </w:pPr>
+                                      <w:sdt>
+                                        <w:sdtPr>
+                                          <w:rPr>
+                                            <w:rFonts w:asciiTheme="majorHAnsi" w:hAnsiTheme="majorHAnsi"/>
+                                            <w:color w:val="FFFFFF" w:themeColor="background1"/>
+                                            <w:sz w:val="96"/>
+                                            <w:szCs w:val="96"/>
+                                          </w:rPr>
+                                          <w:alias w:val="Title"/>
+                                          <w:tag w:val=""/>
+                                          <w:id w:val="165138277"/>
+                                          <w:dataBinding w:prefixMappings="xmlns:ns0='http://purl.org/dc/elements/1.1/' xmlns:ns1='http://schemas.openxmlformats.org/package/2006/metadata/core-properties' " w:xpath="/ns1:coreProperties[1]/ns0:title[1]" w:storeItemID="{6C3C8BC8-F283-45AE-878A-BAB7291924A1}"/>
+                                          <w:text/>
+                                        </w:sdtPr>
+                                        <w:sdtContent>
+                                          <w:r>
+                                            <w:rPr>
+                                              <w:rFonts w:asciiTheme="majorHAnsi" w:hAnsiTheme="majorHAnsi"/>
+                                              <w:color w:val="FFFFFF" w:themeColor="background1"/>
+                                              <w:sz w:val="96"/>
+                                              <w:szCs w:val="96"/>
+                                            </w:rPr>
+                                            <w:t>OTHELLO</w:t>
+                                          </w:r>
+                                        </w:sdtContent>
+                                      </w:sdt>
+                                    </w:p>
+                                    <w:p>
+                                      <w:pPr>
+                                        <w:pStyle w:val="NoSpacing"/>
+                                        <w:spacing w:before="240"/>
+                                        <w:ind w:left="720" w:right="720"/>
+                                        <w:rPr>
+                                          <w:color w:val="FFFFFF" w:themeColor="background1"/>
+                                          <w:sz w:val="32"/>
+                                          <w:szCs w:val="32"/>
+                                        </w:rPr>
+                                      </w:pPr>
+                                      <w:sdt>
+                                        <w:sdtPr>
+                                          <w:rPr>
+                                            <w:color w:val="FFFFFF" w:themeColor="background1"/>
+                                            <w:sz w:val="32"/>
+                                            <w:szCs w:val="32"/>
+                                          </w:rPr>
+                                          <w:alias w:val="Subtitle"/>
+                                          <w:tag w:val=""/>
+                                          <w:id w:val="-999650369"/>
+                                          <w:dataBinding w:prefixMappings="xmlns:ns0='http://purl.org/dc/elements/1.1/' xmlns:ns1='http://schemas.openxmlformats.org/package/2006/metadata/core-properties' " w:xpath="/ns1:coreProperties[1]/ns0:subject[1]" w:storeItemID="{6C3C8BC8-F283-45AE-878A-BAB7291924A1}"/>
+                                          <w:text/>
+                                        </w:sdtPr>
+                                        <w:sdtContent>
+                                          <w:r>
+                                            <w:rPr>
+                                              <w:color w:val="FFFFFF" w:themeColor="background1"/>
+                                              <w:sz w:val="32"/>
+                                              <w:szCs w:val="32"/>
+                                            </w:rPr>
+                                            <w:t>TI A - SORE</w:t>
+                                          </w:r>
+                                        </w:sdtContent>
+                                      </w:sdt>
+                                      <w:r>
+                                        <w:rPr>
+                                          <w:color w:val="FFFFFF" w:themeColor="background1"/>
+                                          <w:sz w:val="32"/>
+                                          <w:szCs w:val="32"/>
+                                        </w:rPr>
+                                        <w:t xml:space="preserve"> </w:t>
+                                      </w:r>
+                                    </w:p>
+                                  </w:tc>
+                                </w:tr>
+                                <w:tr>
+                                  <w:trPr>
+                                    <w:trHeight w:hRule="exact" w:val="720"/>
+                                  </w:trPr>
+                                  <w:tc>
+                                    <w:tcPr>
+                                      <w:tcW w:w="5000" w:type="pct"/>
+                                      <w:shd w:val="clear" w:color="auto" w:fill="70AD47" w:themeFill="accent6"/>
+                                    </w:tcPr>
+                                    <w:tbl>
+                                      <w:tblPr>
+                                        <w:tblW w:w="5000" w:type="pct"/>
+                                        <w:tblCellMar>
+                                          <w:left w:w="0" w:type="dxa"/>
+                                          <w:right w:w="0" w:type="dxa"/>
+                                        </w:tblCellMar>
+                                        <w:tblLook w:val="04A0" w:firstRow="1" w:lastRow="0" w:firstColumn="1" w:lastColumn="0" w:noHBand="0" w:noVBand="1"/>
+                                        <w:tblDescription w:val="Cover page info"/>
+                                      </w:tblPr>
+                                      <w:tblGrid>
+                                        <w:gridCol w:w="3600"/>
+                                        <w:gridCol w:w="3600"/>
+                                        <w:gridCol w:w="3600"/>
+                                      </w:tblGrid>
+                                      <w:tr>
+                                        <w:trPr>
+                                          <w:trHeight w:hRule="exact" w:val="720"/>
+                                        </w:trPr>
+                                        <w:sdt>
+                                          <w:sdtPr>
+                                            <w:rPr>
+                                              <w:color w:val="FFFFFF" w:themeColor="background1"/>
+                                            </w:rPr>
+                                            <w:alias w:val="Author"/>
+                                            <w:tag w:val=""/>
+                                            <w:id w:val="2114403383"/>
+                                            <w:dataBinding w:prefixMappings="xmlns:ns0='http://purl.org/dc/elements/1.1/' xmlns:ns1='http://schemas.openxmlformats.org/package/2006/metadata/core-properties' " w:xpath="/ns1:coreProperties[1]/ns0:creator[1]" w:storeItemID="{6C3C8BC8-F283-45AE-878A-BAB7291924A1}"/>
+                                            <w:text/>
+                                          </w:sdtPr>
+                                          <w:sdtContent>
+                                            <w:tc>
+                                              <w:tcPr>
+                                                <w:tcW w:w="3590" w:type="dxa"/>
+                                                <w:vAlign w:val="center"/>
+                                              </w:tcPr>
+                                              <w:p>
+                                                <w:pPr>
+                                                  <w:pStyle w:val="NoSpacing"/>
+                                                  <w:ind w:left="144" w:right="144"/>
+                                                  <w:jc w:val="center"/>
+                                                  <w:rPr>
+                                                    <w:color w:val="FFFFFF" w:themeColor="background1"/>
+                                                  </w:rPr>
+                                                </w:pPr>
+                                                <w:r>
+                                                  <w:rPr>
+                                                    <w:color w:val="FFFFFF" w:themeColor="background1"/>
+                                                  </w:rPr>
+                                                  <w:t>Christian Yaputra</w:t>
+                                                </w:r>
+                                              </w:p>
+                                            </w:tc>
+                                          </w:sdtContent>
+                                        </w:sdt>
+                                        <w:tc>
+                                          <w:tcPr>
+                                            <w:tcW w:w="3591" w:type="dxa"/>
+                                            <w:vAlign w:val="center"/>
+                                          </w:tcPr>
+                                          <w:sdt>
+                                            <w:sdtPr>
+                                              <w:rPr>
+                                                <w:color w:val="FFFFFF" w:themeColor="background1"/>
+                                              </w:rPr>
+                                              <w:alias w:val="Date"/>
+                                              <w:tag w:val=""/>
+                                              <w:id w:val="1828868136"/>
+                                              <w:showingPlcHdr/>
+                                              <w:dataBinding w:prefixMappings="xmlns:ns0='http://schemas.microsoft.com/office/2006/coverPageProps' " w:xpath="/ns0:CoverPageProperties[1]/ns0:PublishDate[1]" w:storeItemID="{55AF091B-3C7A-41E3-B477-F2FDAA23CFDA}"/>
+                                              <w:date w:fullDate="2013-01-24T00:00:00Z">
+                                                <w:dateFormat w:val="M/d/yy"/>
+                                                <w:lid w:val="en-US"/>
+                                                <w:storeMappedDataAs w:val="dateTime"/>
+                                                <w:calendar w:val="gregorian"/>
+                                              </w:date>
+                                            </w:sdtPr>
+                                            <w:sdtContent>
+                                              <w:p>
+                                                <w:pPr>
+                                                  <w:pStyle w:val="NoSpacing"/>
+                                                  <w:ind w:left="144" w:right="144"/>
+                                                  <w:jc w:val="center"/>
+                                                  <w:rPr>
+                                                    <w:color w:val="FFFFFF" w:themeColor="background1"/>
+                                                  </w:rPr>
+                                                </w:pPr>
+                                                <w:r>
+                                                  <w:rPr>
+                                                    <w:color w:val="FFFFFF" w:themeColor="background1"/>
+                                                  </w:rPr>
+                                                  <w:t xml:space="preserve">     </w:t>
+                                                </w:r>
+                                              </w:p>
+                                            </w:sdtContent>
+                                          </w:sdt>
+                                        </w:tc>
+                                        <w:sdt>
+                                          <w:sdtPr>
+                                            <w:rPr>
+                                              <w:color w:val="FFFFFF" w:themeColor="background1"/>
+                                            </w:rPr>
+                                            <w:alias w:val="Course title"/>
+                                            <w:tag w:val=""/>
+                                            <w:id w:val="1923222597"/>
+                                            <w:showingPlcHdr/>
+                                            <w:dataBinding w:prefixMappings="xmlns:ns0='http://purl.org/dc/elements/1.1/' xmlns:ns1='http://schemas.openxmlformats.org/package/2006/metadata/core-properties' " w:xpath="/ns1:coreProperties[1]/ns1:category[1]" w:storeItemID="{6C3C8BC8-F283-45AE-878A-BAB7291924A1}"/>
+                                            <w:text/>
+                                          </w:sdtPr>
+                                          <w:sdtContent>
+                                            <w:tc>
+                                              <w:tcPr>
+                                                <w:tcW w:w="3591" w:type="dxa"/>
+                                                <w:vAlign w:val="center"/>
+                                              </w:tcPr>
+                                              <w:p>
+                                                <w:pPr>
+                                                  <w:pStyle w:val="NoSpacing"/>
+                                                  <w:ind w:left="144" w:right="720"/>
+                                                  <w:jc w:val="right"/>
+                                                  <w:rPr>
+                                                    <w:color w:val="FFFFFF" w:themeColor="background1"/>
+                                                  </w:rPr>
+                                                </w:pPr>
+                                                <w:r>
+                                                  <w:rPr>
+                                                    <w:color w:val="FFFFFF" w:themeColor="background1"/>
+                                                  </w:rPr>
+                                                  <w:t xml:space="preserve">     </w:t>
+                                                </w:r>
+                                              </w:p>
+                                            </w:tc>
+                                          </w:sdtContent>
+                                        </w:sdt>
+                                      </w:tr>
+                                    </w:tbl>
+                                    <w:p/>
+                                  </w:tc>
+                                </w:tr>
+                              </w:tbl>
+                              <w:p/>
+                            </w:txbxContent>
+                          </wps:txbx>
+                          <wps:bodyPr rot="0" spcFirstLastPara="0" vertOverflow="overflow" horzOverflow="overflow" vert="horz" wrap="square" lIns="0" tIns="0" rIns="0" bIns="0" numCol="1" spcCol="0" rtlCol="0" fromWordArt="0" anchor="t" anchorCtr="0" forceAA="0" compatLnSpc="1">
+                            <a:prstTxWarp prst="textNoShape">
+                              <a:avLst/>
+                            </a:prstTxWarp>
+                            <a:noAutofit/>
+                          </wps:bodyPr>
+                        </wps:wsp>
+                      </a:graphicData>
+                    </a:graphic>
+                    <wp14:sizeRelH relativeFrom="page">
+                      <wp14:pctWidth>0</wp14:pctWidth>
+                    </wp14:sizeRelH>
+                    <wp14:sizeRelV relativeFrom="page">
+                      <wp14:pctHeight>0</wp14:pctHeight>
+                    </wp14:sizeRelV>
+                  </wp:anchor>
+                </w:drawing>
+              </mc:Choice>
+              <mc:Fallback>
+                <w:pict>
+                  <v:shape id="Text Box 8" o:spid="_x0000_s1027" type="#_x0000_t202" alt="Cover page layout" style="position:absolute;margin-left:0;margin-top:0;width:540pt;height:10in;z-index:-251657216;visibility:visible;mso-wrap-style:square;mso-width-percent:0;mso-height-percent:0;mso-wrap-distance-left:9pt;mso-wrap-distance-top:0;mso-wrap-distance-right:9pt;mso-wrap-distance-bottom:0;mso-position-horizontal:center;mso-position-horizontal-relative:page;mso-position-vertical:center;mso-position-vertical-relative:page;mso-width-percent:0;mso-height-percent:0;mso-width-relative:page;mso-height-relative:page;v-text-anchor:top" o:gfxdata="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" o:allowoverlap="f" filled="f" stroked="f" strokeweight=".5pt">
+                    <v:textbox inset="0,0,0,0">
+                      <w:txbxContent>
+                        <w:tbl>
+                          <w:tblPr>
+                            <w:tblW w:w="5000" w:type="pct"/>
+                            <w:tblCellMar>
+                              <w:left w:w="0" w:type="dxa"/>
+                              <w:right w:w="0" w:type="dxa"/>
+                            </w:tblCellMar>
+                            <w:tblLook w:val="04A0" w:firstRow="1" w:lastRow="0" w:firstColumn="1" w:lastColumn="0" w:noHBand="0" w:noVBand="1"/>
+                            <w:tblDescription w:val="Cover page layout"/>
+                          </w:tblPr>
+                          <w:tblGrid>
+                            <w:gridCol w:w="10800"/>
+                          </w:tblGrid>
+                          <w:tr>
+                            <w:trPr>
+                              <w:trHeight w:hRule="exact" w:val="9360"/>
+                            </w:trPr>
+                            <w:tc>
+                              <w:tcPr>
+                                <w:tcW w:w="5000" w:type="pct"/>
+                              </w:tcPr>
+                              <w:p>
+                                <w:r>
+                                  <w:rPr>
+                                    <w:noProof/>
+                                  </w:rPr>
+                                  <w:drawing>
+                                    <wp:inline distT="0" distB="0" distL="0" distR="0" wp14:anchorId="71786FD4" wp14:editId="346714EC">
+                                      <wp:extent cx="6858000" cy="5963478"/>
+                                      <wp:effectExtent l="0" t="0" r="0" b="0"/>
+                                      <wp:docPr id="6" name="Picture 4"/>
+                                      <wp:cNvGraphicFramePr/>
+                                      <a:graphic xmlns:a="http://schemas.openxmlformats.org/drawingml/2006/main">
+                                        <a:graphicData uri="http://schemas.openxmlformats.org/drawingml/2006/picture">
+                                          <pic:pic xmlns:pic="http://schemas.openxmlformats.org/drawingml/2006/picture">
+                                            <pic:nvPicPr>
+                                              <pic:cNvPr id="5" name="Picture 4"/>
+                                              <pic:cNvPicPr/>
+                                            </pic:nvPicPr>
+                                            <pic:blipFill>
+                                              <a:blip r:embed="rId5">
+                                                <a:extLst>
+                                                  <a:ext uri="{28A0092B-C50C-407E-A947-70E740481C1C}">
+                                                    <a14:useLocalDpi xmlns:a14="http://schemas.microsoft.com/office/drawing/2010/main" val="0"/>
+                                                  </a:ext>
+                                                </a:extLst>
+                                              </a:blip>
+                                              <a:stretch>
+                                                <a:fillRect/>
+                                              </a:stretch>
+                                            </pic:blipFill>
+                                            <pic:spPr bwMode="auto">
+                                              <a:xfrm>
+                                                <a:off x="0" y="0"/>
+                                                <a:ext cx="6867169" cy="5971451"/>
+                                              </a:xfrm>
+                                              <a:prstGeom prst="rect">
+                                                <a:avLst/>
+                                              </a:prstGeom>
+                                              <a:ln>
+                                                <a:noFill/>
+                                              </a:ln>
+                                              <a:extLst>
+                                                <a:ext uri="{53640926-AAD7-44D8-BBD7-CCE9431645EC}">
+                                                  <a14:shadowObscured xmlns:a14="http://schemas.microsoft.com/office/drawing/2010/main"/>
+                                                </a:ext>
+                                              </a:extLst>
+                                            </pic:spPr>
+                                          </pic:pic>
+                                        </a:graphicData>
+                                      </a:graphic>
+                                    </wp:inline>
+                                  </w:drawing>
+                                </w:r>
+                              </w:p>
+                            </w:tc>
+                          </w:tr>
+                          <w:tr>
+                            <w:trPr>
+                              <w:trHeight w:hRule="exact" w:val="4320"/>
+                            </w:trPr>
+                            <w:tc>
+                              <w:tcPr>
+                                <w:tcW w:w="5000" w:type="pct"/>
+                                <w:shd w:val="clear" w:color="auto" w:fill="5B9BD5" w:themeFill="accent1"/>
+                                <w:vAlign w:val="center"/>
+                              </w:tcPr>
+                              <w:p>
+                                <w:pPr>
+                                  <w:pStyle w:val="NoSpacing"/>
+                                  <w:spacing w:before="200" w:line="216" w:lineRule="auto"/>
+                                  <w:ind w:left="720" w:right="720"/>
+                                  <w:rPr>
+                                    <w:rFonts w:asciiTheme="majorHAnsi" w:hAnsiTheme="majorHAnsi"/>
+                                    <w:color w:val="FFFFFF" w:themeColor="background1"/>
+                                    <w:sz w:val="96"/>
+                                    <w:szCs w:val="96"/>
+                                  </w:rPr>
+                                </w:pPr>
+                                <w:sdt>
+                                  <w:sdtPr>
+                                    <w:rPr>
+                                      <w:rFonts w:asciiTheme="majorHAnsi" w:hAnsiTheme="majorHAnsi"/>
+                                      <w:color w:val="FFFFFF" w:themeColor="background1"/>
+                                      <w:sz w:val="96"/>
+                                      <w:szCs w:val="96"/>
+                                    </w:rPr>
+                                    <w:alias w:val="Title"/>
+                                    <w:tag w:val=""/>
+                                    <w:id w:val="165138277"/>
+                                    <w:dataBinding w:prefixMappings="xmlns:ns0='http://purl.org/dc/elements/1.1/' xmlns:ns1='http://schemas.openxmlformats.org/package/2006/metadata/core-properties' " w:xpath="/ns1:coreProperties[1]/ns0:title[1]" w:storeItemID="{6C3C8BC8-F283-45AE-878A-BAB7291924A1}"/>
+                                    <w:text/>
+                                  </w:sdtPr>
+                                  <w:sdtContent>
+                                    <w:r>
+                                      <w:rPr>
+                                        <w:rFonts w:asciiTheme="majorHAnsi" w:hAnsiTheme="majorHAnsi"/>
+                                        <w:color w:val="FFFFFF" w:themeColor="background1"/>
+                                        <w:sz w:val="96"/>
+                                        <w:szCs w:val="96"/>
+                                      </w:rPr>
+                                      <w:t>OTHELLO</w:t>
+                                    </w:r>
+                                  </w:sdtContent>
+                                </w:sdt>
+                              </w:p>
+                              <w:p>
+                                <w:pPr>
+                                  <w:pStyle w:val="NoSpacing"/>
+                                  <w:spacing w:before="240"/>
+                                  <w:ind w:left="720" w:right="720"/>
+                                  <w:rPr>
+                                    <w:color w:val="FFFFFF" w:themeColor="background1"/>
+                                    <w:sz w:val="32"/>
+                                    <w:szCs w:val="32"/>
+                                  </w:rPr>
+                                </w:pPr>
+                                <w:sdt>
+                                  <w:sdtPr>
+                                    <w:rPr>
+                                      <w:color w:val="FFFFFF" w:themeColor="background1"/>
+                                      <w:sz w:val="32"/>
+                                      <w:szCs w:val="32"/>
+                                    </w:rPr>
+                                    <w:alias w:val="Subtitle"/>
+                                    <w:tag w:val=""/>
+                                    <w:id w:val="-999650369"/>
+                                    <w:dataBinding w:prefixMappings="xmlns:ns0='http://purl.org/dc/elements/1.1/' xmlns:ns1='http://schemas.openxmlformats.org/package/2006/metadata/core-properties' " w:xpath="/ns1:coreProperties[1]/ns0:subject[1]" w:storeItemID="{6C3C8BC8-F283-45AE-878A-BAB7291924A1}"/>
+                                    <w:text/>
+                                  </w:sdtPr>
+                                  <w:sdtContent>
+                                    <w:r>
+                                      <w:rPr>
+                                        <w:color w:val="FFFFFF" w:themeColor="background1"/>
+                                        <w:sz w:val="32"/>
+                                        <w:szCs w:val="32"/>
+                                      </w:rPr>
+                                      <w:t>TI A - SORE</w:t>
+                                    </w:r>
+                                  </w:sdtContent>
+                                </w:sdt>
+                                <w:r>
+                                  <w:rPr>
+                                    <w:color w:val="FFFFFF" w:themeColor="background1"/>
+                                    <w:sz w:val="32"/>
+                                    <w:szCs w:val="32"/>
+                                  </w:rPr>
+                                  <w:t xml:space="preserve"> </w:t>
+                                </w:r>
+                              </w:p>
+                            </w:tc>
+                          </w:tr>
+                          <w:tr>
+                            <w:trPr>
+                              <w:trHeight w:hRule="exact" w:val="720"/>
+                            </w:trPr>
+                            <w:tc>
+                              <w:tcPr>
+                                <w:tcW w:w="5000" w:type="pct"/>
+                                <w:shd w:val="clear" w:color="auto" w:fill="70AD47" w:themeFill="accent6"/>
+                              </w:tcPr>
+                              <w:tbl>
+                                <w:tblPr>
+                                  <w:tblW w:w="5000" w:type="pct"/>
+                                  <w:tblCellMar>
+                                    <w:left w:w="0" w:type="dxa"/>
+                                    <w:right w:w="0" w:type="dxa"/>
+                                  </w:tblCellMar>
+                                  <w:tblLook w:val="04A0" w:firstRow="1" w:lastRow="0" w:firstColumn="1" w:lastColumn="0" w:noHBand="0" w:noVBand="1"/>
+                                  <w:tblDescription w:val="Cover page info"/>
+                                </w:tblPr>
+                                <w:tblGrid>
+                                  <w:gridCol w:w="3600"/>
+                                  <w:gridCol w:w="3600"/>
+                                  <w:gridCol w:w="3600"/>
+                                </w:tblGrid>
+                                <w:tr>
+                                  <w:trPr>
+                                    <w:trHeight w:hRule="exact" w:val="720"/>
+                                  </w:trPr>
+                                  <w:sdt>
+                                    <w:sdtPr>
+                                      <w:rPr>
+                                        <w:color w:val="FFFFFF" w:themeColor="background1"/>
+                                      </w:rPr>
+                                      <w:alias w:val="Author"/>
+                                      <w:tag w:val=""/>
+                                      <w:id w:val="2114403383"/>
+                                      <w:dataBinding w:prefixMappings="xmlns:ns0='http://purl.org/dc/elements/1.1/' xmlns:ns1='http://schemas.openxmlformats.org/package/2006/metadata/core-properties' " w:xpath="/ns1:coreProperties[1]/ns0:creator[1]" w:storeItemID="{6C3C8BC8-F283-45AE-878A-BAB7291924A1}"/>
+                                      <w:text/>
+                                    </w:sdtPr>
+                                    <w:sdtContent>
+                                      <w:tc>
+                                        <w:tcPr>
+                                          <w:tcW w:w="3590" w:type="dxa"/>
+                                          <w:vAlign w:val="center"/>
+                                        </w:tcPr>
+                                        <w:p>
+                                          <w:pPr>
+                                            <w:pStyle w:val="NoSpacing"/>
+                                            <w:ind w:left="144" w:right="144"/>
+                                            <w:jc w:val="center"/>
+                                            <w:rPr>
+                                              <w:color w:val="FFFFFF" w:themeColor="background1"/>
+                                            </w:rPr>
+                                          </w:pPr>
+                                          <w:r>
+                                            <w:rPr>
+                                              <w:color w:val="FFFFFF" w:themeColor="background1"/>
+                                            </w:rPr>
+                                            <w:t>Christian Yaputra</w:t>
+                                          </w:r>
+                                        </w:p>
+                                      </w:tc>
+                                    </w:sdtContent>
+                                  </w:sdt>
+                                  <w:tc>
+                                    <w:tcPr>
+                                      <w:tcW w:w="3591" w:type="dxa"/>
+                                      <w:vAlign w:val="center"/>
+                                    </w:tcPr>
+                                    <w:sdt>
+                                      <w:sdtPr>
+                                        <w:rPr>
+                                          <w:color w:val="FFFFFF" w:themeColor="background1"/>
+                                        </w:rPr>
+                                        <w:alias w:val="Date"/>
+                                        <w:tag w:val=""/>
+                                        <w:id w:val="1828868136"/>
+                                        <w:showingPlcHdr/>
+                                        <w:dataBinding w:prefixMappings="xmlns:ns0='http://schemas.microsoft.com/office/2006/coverPageProps' " w:xpath="/ns0:CoverPageProperties[1]/ns0:PublishDate[1]" w:storeItemID="{55AF091B-3C7A-41E3-B477-F2FDAA23CFDA}"/>
+                                        <w:date w:fullDate="2013-01-24T00:00:00Z">
+                                          <w:dateFormat w:val="M/d/yy"/>
+                                          <w:lid w:val="en-US"/>
+                                          <w:storeMappedDataAs w:val="dateTime"/>
+                                          <w:calendar w:val="gregorian"/>
+                                        </w:date>
+                                      </w:sdtPr>
+                                      <w:sdtContent>
+                                        <w:p>
+                                          <w:pPr>
+                                            <w:pStyle w:val="NoSpacing"/>
+                                            <w:ind w:left="144" w:right="144"/>
+                                            <w:jc w:val="center"/>
+                                            <w:rPr>
+                                              <w:color w:val="FFFFFF" w:themeColor="background1"/>
+                                            </w:rPr>
+                                          </w:pPr>
+                                          <w:r>
+                                            <w:rPr>
+                                              <w:color w:val="FFFFFF" w:themeColor="background1"/>
+                                            </w:rPr>
+                                            <w:t xml:space="preserve">     </w:t>
+                                          </w:r>
+                                        </w:p>
+                                      </w:sdtContent>
+                                    </w:sdt>
+                                  </w:tc>
+                                  <w:sdt>
+                                    <w:sdtPr>
+                                      <w:rPr>
+                                        <w:color w:val="FFFFFF" w:themeColor="background1"/>
+                                      </w:rPr>
+                                      <w:alias w:val="Course title"/>
+                                      <w:tag w:val=""/>
+                                      <w:id w:val="1923222597"/>
+                                      <w:showingPlcHdr/>
+                                      <w:dataBinding w:prefixMappings="xmlns:ns0='http://purl.org/dc/elements/1.1/' xmlns:ns1='http://schemas.openxmlformats.org/package/2006/metadata/core-properties' " w:xpath="/ns1:coreProperties[1]/ns1:category[1]" w:storeItemID="{6C3C8BC8-F283-45AE-878A-BAB7291924A1}"/>
+                                      <w:text/>
+                                    </w:sdtPr>
+                                    <w:sdtContent>
+                                      <w:tc>
+                                        <w:tcPr>
+                                          <w:tcW w:w="3591" w:type="dxa"/>
+                                          <w:vAlign w:val="center"/>
+                                        </w:tcPr>
+                                        <w:p>
+                                          <w:pPr>
+                                            <w:pStyle w:val="NoSpacing"/>
+                                            <w:ind w:left="144" w:right="720"/>
+                                            <w:jc w:val="right"/>
+                                            <w:rPr>
+                                              <w:color w:val="FFFFFF" w:themeColor="background1"/>
+                                            </w:rPr>
+                                          </w:pPr>
+                                          <w:r>
+                                            <w:rPr>
+                                              <w:color w:val="FFFFFF" w:themeColor="background1"/>
+                                            </w:rPr>
+                                            <w:t xml:space="preserve">     </w:t>
+                                          </w:r>
+                                        </w:p>
+                                      </w:tc>
+                                    </w:sdtContent>
+                                  </w:sdt>
+                                </w:tr>
+                              </w:tbl>
+                              <w:p/>
+                            </w:tc>
+                          </w:tr>
+                        </w:tbl>
+                        <w:p/>
+                      </w:txbxContent>
+                    </v:textbox>
+                    <w10:wrap anchorx="page" anchory="page"/>
+                  </v:shape>
+                </w:pict>
+              </mc:Fallback>
+            </mc:AlternateContent>
+          </w:r>
+        </w:p>
+        <w:p>
+          <w:r>
+            <w:lastRenderedPageBreak/>
+            <w:br w:type="page"/>
+          </w:r>
+        </w:p>
+      </w:sdtContent>
+    </w:sdt>
     <w:p>
       <w:pPr>
         <w:spacing w:line="360" w:lineRule="auto"/>
@@ -20,6 +1138,7 @@
           <w:sz w:val="28"/>
           <w:szCs w:val="28"/>
         </w:rPr>
+        <w:lastRenderedPageBreak/>
         <w:t>Latar Belakang</w:t>
       </w:r>
     </w:p>
@@ -376,7 +1495,7 @@
       <w:r>
         <w:t xml:space="preserve">. Bandingkan dengan logika </w:t>
       </w:r>
-      <w:hyperlink r:id="rId5" w:tooltip="Pemrograman terstruktur" w:history="1">
+      <w:hyperlink r:id="rId6" w:tooltip="Pemrograman terstruktur" w:history="1">
         <w:r>
           <w:rPr>
             <w:rStyle w:val="Hyperlink"/>
@@ -389,7 +1508,7 @@
       <w:r>
         <w:t xml:space="preserve">. Setiap objek dapat menerima </w:t>
       </w:r>
-      <w:hyperlink r:id="rId6" w:tooltip="Pesan" w:history="1">
+      <w:hyperlink r:id="rId7" w:tooltip="Pesan" w:history="1">
         <w:r>
           <w:rPr>
             <w:rStyle w:val="Hyperlink"/>
@@ -412,7 +1531,7 @@
       <w:r>
         <w:t xml:space="preserve">Model data berorientasi objek dikatakan dapat memberi fleksibilitas yang lebih, kemudahan mengubah program, dan digunakan luas dalam </w:t>
       </w:r>
-      <w:hyperlink r:id="rId7" w:tooltip="Teknik piranti lunak (halaman belum tersedia)" w:history="1">
+      <w:hyperlink r:id="rId8" w:tooltip="Teknik piranti lunak (halaman belum tersedia)" w:history="1">
         <w:r>
           <w:rPr>
             <w:rStyle w:val="Hyperlink"/>
@@ -833,7 +1952,7 @@
                     </pic:cNvPicPr>
                   </pic:nvPicPr>
                   <pic:blipFill>
-                    <a:blip r:embed="rId8">
+                    <a:blip r:embed="rId9">
                       <a:extLst>
                         <a:ext uri="{28A0092B-C50C-407E-A947-70E740481C1C}">
                           <a14:useLocalDpi xmlns:a14="http://schemas.microsoft.com/office/drawing/2010/main" val="0"/>
@@ -975,7 +2094,7 @@
             <wp:extent cx="1869743" cy="1869743"/>
             <wp:effectExtent l="0" t="0" r="0" b="0"/>
             <wp:docPr id="1" name="Picture 1" descr="http://4.bp.blogspot.com/-TcIz-qWL7t8/TfNtvLbUmTI/AAAAAAAABdw/_1adA1ds6Uc/s1600%3Cdiv%20class=">
-              <a:hlinkClick xmlns:a="http://schemas.openxmlformats.org/drawingml/2006/main" r:id="rId9"/>
+              <a:hlinkClick xmlns:a="http://schemas.openxmlformats.org/drawingml/2006/main" r:id="rId10"/>
             </wp:docPr>
             <wp:cNvGraphicFramePr>
               <a:graphicFrameLocks xmlns:a="http://schemas.openxmlformats.org/drawingml/2006/main" noChangeAspect="1"/>
@@ -985,14 +2104,14 @@
                 <pic:pic xmlns:pic="http://schemas.openxmlformats.org/drawingml/2006/picture">
                   <pic:nvPicPr>
                     <pic:cNvPr id="0" name="Picture 1" descr="http://4.bp.blogspot.com/-TcIz-qWL7t8/TfNtvLbUmTI/AAAAAAAABdw/_1adA1ds6Uc/s1600%3Cdiv%20class=">
-                      <a:hlinkClick r:id="rId9"/>
+                      <a:hlinkClick r:id="rId10"/>
                     </pic:cNvPr>
                     <pic:cNvPicPr>
                       <a:picLocks noChangeAspect="1" noChangeArrowheads="1"/>
                     </pic:cNvPicPr>
                   </pic:nvPicPr>
                   <pic:blipFill>
-                    <a:blip r:embed="rId10">
+                    <a:blip r:embed="rId11">
                       <a:extLst>
                         <a:ext uri="{28A0092B-C50C-407E-A947-70E740481C1C}">
                           <a14:useLocalDpi xmlns:a14="http://schemas.microsoft.com/office/drawing/2010/main" val="0"/>
@@ -1095,7 +2214,7 @@
             <wp:extent cx="2211070" cy="2218055"/>
             <wp:effectExtent l="0" t="0" r="0" b="0"/>
             <wp:docPr id="11" name="Picture 11" descr="http://1.bp.blogspot.com/-YldvYpo_W2A/TfNv2OGDCCI/AAAAAAAABd4/49IVNgB92kA/s320/c3.png">
-              <a:hlinkClick xmlns:a="http://schemas.openxmlformats.org/drawingml/2006/main" r:id="rId11"/>
+              <a:hlinkClick xmlns:a="http://schemas.openxmlformats.org/drawingml/2006/main" r:id="rId12"/>
             </wp:docPr>
             <wp:cNvGraphicFramePr>
               <a:graphicFrameLocks xmlns:a="http://schemas.openxmlformats.org/drawingml/2006/main" noChangeAspect="1"/>
@@ -1105,14 +2224,14 @@
                 <pic:pic xmlns:pic="http://schemas.openxmlformats.org/drawingml/2006/picture">
                   <pic:nvPicPr>
                     <pic:cNvPr id="0" name="Picture 35" descr="http://1.bp.blogspot.com/-YldvYpo_W2A/TfNv2OGDCCI/AAAAAAAABd4/49IVNgB92kA/s320/c3.png">
-                      <a:hlinkClick r:id="rId11"/>
+                      <a:hlinkClick r:id="rId12"/>
                     </pic:cNvPr>
                     <pic:cNvPicPr>
                       <a:picLocks noChangeAspect="1" noChangeArrowheads="1"/>
                     </pic:cNvPicPr>
                   </pic:nvPicPr>
                   <pic:blipFill>
-                    <a:blip r:embed="rId12">
+                    <a:blip r:embed="rId13">
                       <a:extLst>
                         <a:ext uri="{28A0092B-C50C-407E-A947-70E740481C1C}">
                           <a14:useLocalDpi xmlns:a14="http://schemas.microsoft.com/office/drawing/2010/main" val="0"/>
@@ -1214,7 +2333,7 @@
             <wp:extent cx="1903730" cy="1903730"/>
             <wp:effectExtent l="0" t="0" r="1270" b="1270"/>
             <wp:docPr id="10" name="Picture 10" descr="http://2.bp.blogspot.com/-oY2Jahia45U/TfN1c88-6FI/AAAAAAAABd8/4pjL7swDCoM/s1600/occupied.png">
-              <a:hlinkClick xmlns:a="http://schemas.openxmlformats.org/drawingml/2006/main" r:id="rId13"/>
+              <a:hlinkClick xmlns:a="http://schemas.openxmlformats.org/drawingml/2006/main" r:id="rId14"/>
             </wp:docPr>
             <wp:cNvGraphicFramePr>
               <a:graphicFrameLocks xmlns:a="http://schemas.openxmlformats.org/drawingml/2006/main" noChangeAspect="1"/>
@@ -1224,14 +2343,14 @@
                 <pic:pic xmlns:pic="http://schemas.openxmlformats.org/drawingml/2006/picture">
                   <pic:nvPicPr>
                     <pic:cNvPr id="0" name="Picture 36" descr="http://2.bp.blogspot.com/-oY2Jahia45U/TfN1c88-6FI/AAAAAAAABd8/4pjL7swDCoM/s1600/occupied.png">
-                      <a:hlinkClick r:id="rId13"/>
+                      <a:hlinkClick r:id="rId14"/>
                     </pic:cNvPr>
                     <pic:cNvPicPr>
                       <a:picLocks noChangeAspect="1" noChangeArrowheads="1"/>
                     </pic:cNvPicPr>
                   </pic:nvPicPr>
                   <pic:blipFill>
-                    <a:blip r:embed="rId14">
+                    <a:blip r:embed="rId15">
                       <a:extLst>
                         <a:ext uri="{28A0092B-C50C-407E-A947-70E740481C1C}">
                           <a14:useLocalDpi xmlns:a14="http://schemas.microsoft.com/office/drawing/2010/main" val="0"/>
@@ -1274,7 +2393,7 @@
             <wp:extent cx="1903730" cy="1903730"/>
             <wp:effectExtent l="0" t="0" r="1270" b="1270"/>
             <wp:docPr id="9" name="Picture 9" descr="http://1.bp.blogspot.com/-WcqX2wG2jF8/TfN1fzEvbSI/AAAAAAAABeA/WMvn4uiHtg8/s1600/invalid.png">
-              <a:hlinkClick xmlns:a="http://schemas.openxmlformats.org/drawingml/2006/main" r:id="rId15"/>
+              <a:hlinkClick xmlns:a="http://schemas.openxmlformats.org/drawingml/2006/main" r:id="rId16"/>
             </wp:docPr>
             <wp:cNvGraphicFramePr>
               <a:graphicFrameLocks xmlns:a="http://schemas.openxmlformats.org/drawingml/2006/main" noChangeAspect="1"/>
@@ -1284,14 +2403,14 @@
                 <pic:pic xmlns:pic="http://schemas.openxmlformats.org/drawingml/2006/picture">
                   <pic:nvPicPr>
                     <pic:cNvPr id="0" name="Picture 37" descr="http://1.bp.blogspot.com/-WcqX2wG2jF8/TfN1fzEvbSI/AAAAAAAABeA/WMvn4uiHtg8/s1600/invalid.png">
-                      <a:hlinkClick r:id="rId15"/>
+                      <a:hlinkClick r:id="rId16"/>
                     </pic:cNvPr>
                     <pic:cNvPicPr>
                       <a:picLocks noChangeAspect="1" noChangeArrowheads="1"/>
                     </pic:cNvPicPr>
                   </pic:nvPicPr>
                   <pic:blipFill>
-                    <a:blip r:embed="rId16">
+                    <a:blip r:embed="rId17">
                       <a:extLst>
                         <a:ext uri="{28A0092B-C50C-407E-A947-70E740481C1C}">
                           <a14:useLocalDpi xmlns:a14="http://schemas.microsoft.com/office/drawing/2010/main" val="0"/>
@@ -1442,7 +2561,7 @@
                     <pic:cNvPicPr/>
                   </pic:nvPicPr>
                   <pic:blipFill>
-                    <a:blip r:embed="rId17"/>
+                    <a:blip r:embed="rId18"/>
                     <a:stretch>
                       <a:fillRect/>
                     </a:stretch>
@@ -1538,25 +2657,7 @@
         <w:t>entitas</w:t>
       </w:r>
       <w:r>
-        <w:t xml:space="preserve"> ilmiah. Sistem seperti ini umumnya dianggap komputer. Kecerdasan diciptakan dan dimasukkan ke dalam suatu mesin (</w:t>
-      </w:r>
-      <w:r>
-        <w:t>komputer</w:t>
-      </w:r>
-      <w:r>
-        <w:t xml:space="preserve">) agar dapat melakukan pekerjaan seperti yang dapat dilakukan </w:t>
-      </w:r>
-      <w:r>
-        <w:t>manusia</w:t>
-      </w:r>
-      <w:r>
-        <w:t xml:space="preserve">. Beberapa macam bidang yang menggunakan kecerdasan buatan antara lain sistem pakar, </w:t>
-      </w:r>
-      <w:r>
-        <w:t>permainan komputer</w:t>
-      </w:r>
-      <w:r>
-        <w:t xml:space="preserve"> (</w:t>
+        <w:t xml:space="preserve"> ilmiah. Sistem seperti ini umumnya dianggap komputer. Kecerdasan diciptakan dan dimasukkan ke dalam suatu mesin (komputer) agar dapat melakukan pekerjaan seperti yang dapat dilakukan manusia. Beberapa macam bidang yang menggunakan kecerdasan buatan antara lain sistem pakar, permainan komputer (</w:t>
       </w:r>
       <w:r>
         <w:rPr>
@@ -1574,19 +2675,7 @@
         <w:t>logika fuzzy</w:t>
       </w:r>
       <w:r>
-        <w:t xml:space="preserve">, </w:t>
-      </w:r>
-      <w:r>
-        <w:t>jaringan syaraf tiruan</w:t>
-      </w:r>
-      <w:r>
-        <w:t xml:space="preserve"> dan </w:t>
-      </w:r>
-      <w:r>
-        <w:t>robotika</w:t>
-      </w:r>
-      <w:r>
-        <w:t>.</w:t>
+        <w:t>, jaringan syaraf tiruan dan robotika.</w:t>
       </w:r>
     </w:p>
     <w:p>
@@ -14452,8 +15541,6 @@
         </w:rPr>
         <w:t xml:space="preserve"> </w:t>
       </w:r>
-      <w:bookmarkStart w:id="0" w:name="_GoBack"/>
-      <w:bookmarkEnd w:id="0"/>
       <w:r>
         <w:rPr>
           <w:rFonts w:ascii="Times New Roman" w:hAnsi="Times New Roman" w:cs="Times New Roman"/>
@@ -17725,7 +18812,9 @@
     <w:sectPr>
       <w:pgSz w:w="12240" w:h="15840"/>
       <w:pgMar w:top="1440" w:right="1440" w:bottom="1440" w:left="1440" w:header="720" w:footer="720" w:gutter="0"/>
+      <w:pgNumType w:start="0"/>
       <w:cols w:space="720"/>
+      <w:titlePg/>
       <w:docGrid w:linePitch="360"/>
     </w:sectPr>
   </w:body>
@@ -18634,7 +19723,544 @@
       <w:bCs/>
     </w:rPr>
   </w:style>
+  <w:style w:type="paragraph" w:styleId="NoSpacing">
+    <w:name w:val="No Spacing"/>
+    <w:link w:val="NoSpacingChar"/>
+    <w:uiPriority w:val="1"/>
+    <w:qFormat/>
+    <w:rsid w:val="00320D46"/>
+    <w:pPr>
+      <w:spacing w:after="0" w:line="240" w:lineRule="auto"/>
+    </w:pPr>
+    <w:rPr>
+      <w:rFonts w:eastAsiaTheme="minorEastAsia"/>
+    </w:rPr>
+  </w:style>
+  <w:style w:type="character" w:customStyle="1" w:styleId="NoSpacingChar">
+    <w:name w:val="No Spacing Char"/>
+    <w:basedOn w:val="DefaultParagraphFont"/>
+    <w:link w:val="NoSpacing"/>
+    <w:uiPriority w:val="1"/>
+    <w:rsid w:val="00320D46"/>
+    <w:rPr>
+      <w:rFonts w:eastAsiaTheme="minorEastAsia"/>
+    </w:rPr>
+  </w:style>
 </w:styles>
+</file>
+
+<file path=word/glossary/document.xml><?xml version="1.0" encoding="utf-8"?>
+<w:glossaryDocument xmlns:wpc="http://schemas.microsoft.com/office/word/2010/wordprocessingCanvas" xmlns:mc="http://schemas.openxmlformats.org/markup-compatibility/2006" xmlns:o="urn:schemas-microsoft-com:office:office" xmlns:r="http://schemas.openxmlformats.org/officeDocument/2006/relationships" xmlns:m="http://schemas.openxmlformats.org/officeDocument/2006/math" xmlns:v="urn:schemas-microsoft-com:vml" xmlns:wp14="http://schemas.microsoft.com/office/word/2010/wordprocessingDrawing" xmlns:wp="http://schemas.openxmlformats.org/drawingml/2006/wordprocessingDrawing" xmlns:w10="urn:schemas-microsoft-com:office:word" xmlns:w="http://schemas.openxmlformats.org/wordprocessingml/2006/main" xmlns:w14="http://schemas.microsoft.com/office/word/2010/wordml" xmlns:w15="http://schemas.microsoft.com/office/word/2012/wordml" xmlns:wpg="http://schemas.microsoft.com/office/word/2010/wordprocessingGroup" xmlns:wpi="http://schemas.microsoft.com/office/word/2010/wordprocessingInk" xmlns:wne="http://schemas.microsoft.com/office/word/2006/wordml" xmlns:wps="http://schemas.microsoft.com/office/word/2010/wordprocessingShape" mc:Ignorable="w14 w15 wp14"/>
+</file>
+
+<file path=word/glossary/fontTable.xml><?xml version="1.0" encoding="utf-8"?>
+<w:fonts xmlns:mc="http://schemas.openxmlformats.org/markup-compatibility/2006" xmlns:r="http://schemas.openxmlformats.org/officeDocument/2006/relationships" xmlns:w="http://schemas.openxmlformats.org/wordprocessingml/2006/main" xmlns:w14="http://schemas.microsoft.com/office/word/2010/wordml" xmlns:w15="http://schemas.microsoft.com/office/word/2012/wordml" mc:Ignorable="w14 w15">
+  <w:font w:name="Times New Roman">
+    <w:panose1 w:val="02020603050405020304"/>
+    <w:charset w:val="00"/>
+    <w:family w:val="roman"/>
+    <w:pitch w:val="variable"/>
+    <w:sig w:usb0="E0002AFF" w:usb1="C0007841" w:usb2="00000009" w:usb3="00000000" w:csb0="000001FF" w:csb1="00000000"/>
+  </w:font>
+  <w:font w:name="Calibri">
+    <w:panose1 w:val="020F0502020204030204"/>
+    <w:charset w:val="00"/>
+    <w:family w:val="swiss"/>
+    <w:pitch w:val="variable"/>
+    <w:sig w:usb0="E00002FF" w:usb1="4000ACFF" w:usb2="00000001" w:usb3="00000000" w:csb0="0000019F" w:csb1="00000000"/>
+  </w:font>
+  <w:font w:name="Calibri Light">
+    <w:panose1 w:val="020F0302020204030204"/>
+    <w:charset w:val="00"/>
+    <w:family w:val="swiss"/>
+    <w:pitch w:val="variable"/>
+    <w:sig w:usb0="A00002EF" w:usb1="4000207B" w:usb2="00000000" w:usb3="00000000" w:csb0="0000019F" w:csb1="00000000"/>
+  </w:font>
+  <w:font w:name="Consolas">
+    <w:panose1 w:val="020B0609020204030204"/>
+    <w:charset w:val="00"/>
+    <w:family w:val="modern"/>
+    <w:pitch w:val="fixed"/>
+    <w:sig w:usb0="E10002FF" w:usb1="4000FCFF" w:usb2="00000009" w:usb3="00000000" w:csb0="0000019F" w:csb1="00000000"/>
+  </w:font>
+</w:fonts>
+</file>
+
+<file path=word/glossary/settings.xml><?xml version="1.0" encoding="utf-8"?>
+<w:settings xmlns:mc="http://schemas.openxmlformats.org/markup-compatibility/2006" xmlns:o="urn:schemas-microsoft-com:office:office" xmlns:r="http://schemas.openxmlformats.org/officeDocument/2006/relationships" xmlns:m="http://schemas.openxmlformats.org/officeDocument/2006/math" xmlns:v="urn:schemas-microsoft-com:vml" xmlns:w10="urn:schemas-microsoft-com:office:word" xmlns:w="http://schemas.openxmlformats.org/wordprocessingml/2006/main" xmlns:w14="http://schemas.microsoft.com/office/word/2010/wordml" xmlns:w15="http://schemas.microsoft.com/office/word/2012/wordml" xmlns:sl="http://schemas.openxmlformats.org/schemaLibrary/2006/main" mc:Ignorable="w14 w15">
+  <w:view w:val="normal"/>
+  <w:defaultTabStop w:val="720"/>
+  <w:characterSpacingControl w:val="doNotCompress"/>
+  <w:compat>
+    <w:useFELayout/>
+    <w:compatSetting w:name="compatibilityMode" w:uri="http://schemas.microsoft.com/office/word" w:val="15"/>
+    <w:compatSetting w:name="overrideTableStyleFontSizeAndJustification" w:uri="http://schemas.microsoft.com/office/word" w:val="1"/>
+    <w:compatSetting w:name="enableOpenTypeFeatures" w:uri="http://schemas.microsoft.com/office/word" w:val="1"/>
+    <w:compatSetting w:name="doNotFlipMirrorIndents" w:uri="http://schemas.microsoft.com/office/word" w:val="1"/>
+    <w:compatSetting w:name="differentiateMultirowTableHeaders" w:uri="http://schemas.microsoft.com/office/word" w:val="1"/>
+  </w:compat>
+  <w:rsids>
+    <w:rsidRoot w:val="00B1633F"/>
+    <w:rsid w:val="00B1633F"/>
+  </w:rsids>
+  <m:mathPr>
+    <m:mathFont m:val="Cambria Math"/>
+    <m:brkBin m:val="before"/>
+    <m:brkBinSub m:val="--"/>
+    <m:smallFrac m:val="0"/>
+    <m:dispDef/>
+    <m:lMargin m:val="0"/>
+    <m:rMargin m:val="0"/>
+    <m:defJc m:val="centerGroup"/>
+    <m:wrapIndent m:val="1440"/>
+    <m:intLim m:val="subSup"/>
+    <m:naryLim m:val="undOvr"/>
+  </m:mathPr>
+  <w:themeFontLang w:val="en-US"/>
+  <w:clrSchemeMapping w:bg1="light1" w:t1="dark1" w:bg2="light2" w:t2="dark2" w:accent1="accent1" w:accent2="accent2" w:accent3="accent3" w:accent4="accent4" w:accent5="accent5" w:accent6="accent6" w:hyperlink="hyperlink" w:followedHyperlink="followedHyperlink"/>
+  <w:decimalSymbol w:val="."/>
+  <w:listSeparator w:val=","/>
+  <w15:chartTrackingRefBased/>
+</w:settings>
+</file>
+
+<file path=word/glossary/styles.xml><?xml version="1.0" encoding="utf-8"?>
+<w:styles xmlns:mc="http://schemas.openxmlformats.org/markup-compatibility/2006" xmlns:r="http://schemas.openxmlformats.org/officeDocument/2006/relationships" xmlns:w="http://schemas.openxmlformats.org/wordprocessingml/2006/main" xmlns:w14="http://schemas.microsoft.com/office/word/2010/wordml" xmlns:w15="http://schemas.microsoft.com/office/word/2012/wordml" mc:Ignorable="w14 w15">
+  <w:docDefaults>
+    <w:rPrDefault>
+      <w:rPr>
+        <w:rFonts w:asciiTheme="minorHAnsi" w:eastAsiaTheme="minorEastAsia" w:hAnsiTheme="minorHAnsi" w:cstheme="minorBidi"/>
+        <w:sz w:val="22"/>
+        <w:szCs w:val="22"/>
+        <w:lang w:val="en-US" w:eastAsia="en-US" w:bidi="ar-SA"/>
+      </w:rPr>
+    </w:rPrDefault>
+    <w:pPrDefault>
+      <w:pPr>
+        <w:spacing w:after="160" w:line="259" w:lineRule="auto"/>
+      </w:pPr>
+    </w:pPrDefault>
+  </w:docDefaults>
+  <w:latentStyles w:defLockedState="0" w:defUIPriority="99" w:defSemiHidden="0" w:defUnhideWhenUsed="0" w:defQFormat="0" w:count="371">
+    <w:lsdException w:name="Normal" w:uiPriority="0" w:qFormat="1"/>
+    <w:lsdException w:name="heading 1" w:uiPriority="9" w:qFormat="1"/>
+    <w:lsdException w:name="heading 2" w:semiHidden="1" w:uiPriority="9" w:unhideWhenUsed="1" w:qFormat="1"/>
+    <w:lsdException w:name="heading 3" w:semiHidden="1" w:uiPriority="9" w:unhideWhenUsed="1" w:qFormat="1"/>
+    <w:lsdException w:name="heading 4" w:semiHidden="1" w:uiPriority="9" w:unhideWhenUsed="1" w:qFormat="1"/>
+    <w:lsdException w:name="heading 5" w:semiHidden="1" w:uiPriority="9" w:unhideWhenUsed="1" w:qFormat="1"/>
+    <w:lsdException w:name="heading 6" w:semiHidden="1" w:uiPriority="9" w:unhideWhenUsed="1" w:qFormat="1"/>
+    <w:lsdException w:name="heading 7" w:semiHidden="1" w:uiPriority="9" w:unhideWhenUsed="1" w:qFormat="1"/>
+    <w:lsdException w:name="heading 8" w:semiHidden="1" w:uiPriority="9" w:unhideWhenUsed="1" w:qFormat="1"/>
+    <w:lsdException w:name="heading 9" w:semiHidden="1" w:uiPriority="9" w:unhideWhenUsed="1" w:qFormat="1"/>
+    <w:lsdException w:name="index 1" w:semiHidden="1" w:unhideWhenUsed="1"/>
+    <w:lsdException w:name="index 2" w:semiHidden="1" w:unhideWhenUsed="1"/>
+    <w:lsdException w:name="index 3" w:semiHidden="1" w:unhideWhenUsed="1"/>
+    <w:lsdException w:name="index 4" w:semiHidden="1" w:unhideWhenUsed="1"/>
+    <w:lsdException w:name="index 5" w:semiHidden="1" w:unhideWhenUsed="1"/>
+    <w:lsdException w:name="index 6" w:semiHidden="1" w:unhideWhenUsed="1"/>
+    <w:lsdException w:name="index 7" w:semiHidden="1" w:unhideWhenUsed="1"/>
+    <w:lsdException w:name="index 8" w:semiHidden="1" w:unhideWhenUsed="1"/>
+    <w:lsdException w:name="index 9" w:semiHidden="1" w:unhideWhenUsed="1"/>
+    <w:lsdException w:name="toc 1" w:semiHidden="1" w:uiPriority="39" w:unhideWhenUsed="1"/>
+    <w:lsdException w:name="toc 2" w:semiHidden="1" w:uiPriority="39" w:unhideWhenUsed="1"/>
+    <w:lsdException w:name="toc 3" w:semiHidden="1" w:uiPriority="39" w:unhideWhenUsed="1"/>
+    <w:lsdException w:name="toc 4" w:semiHidden="1" w:uiPriority="39" w:unhideWhenUsed="1"/>
+    <w:lsdException w:name="toc 5" w:semiHidden="1" w:uiPriority="39" w:unhideWhenUsed="1"/>
+    <w:lsdException w:name="toc 6" w:semiHidden="1" w:uiPriority="39" w:unhideWhenUsed="1"/>
+    <w:lsdException w:name="toc 7" w:semiHidden="1" w:uiPriority="39" w:unhideWhenUsed="1"/>
+    <w:lsdException w:name="toc 8" w:semiHidden="1" w:uiPriority="39" w:unhideWhenUsed="1"/>
+    <w:lsdException w:name="toc 9" w:semiHidden="1" w:uiPriority="39" w:unhideWhenUsed="1"/>
+    <w:lsdException w:name="Normal Indent" w:semiHidden="1" w:unhideWhenUsed="1"/>
+    <w:lsdException w:name="footnote text" w:semiHidden="1" w:unhideWhenUsed="1"/>
+    <w:lsdException w:name="annotation text" w:semiHidden="1" w:unhideWhenUsed="1"/>
+    <w:lsdException w:name="header" w:semiHidden="1" w:unhideWhenUsed="1"/>
+    <w:lsdException w:name="footer" w:semiHidden="1" w:unhideWhenUsed="1"/>
+    <w:lsdException w:name="index heading" w:semiHidden="1" w:unhideWhenUsed="1"/>
+    <w:lsdException w:name="caption" w:semiHidden="1" w:uiPriority="35" w:unhideWhenUsed="1" w:qFormat="1"/>
+    <w:lsdException w:name="table of figures" w:semiHidden="1" w:unhideWhenUsed="1"/>
+    <w:lsdException w:name="envelope address" w:semiHidden="1" w:unhideWhenUsed="1"/>
+    <w:lsdException w:name="envelope return" w:semiHidden="1" w:unhideWhenUsed="1"/>
+    <w:lsdException w:name="footnote reference" w:semiHidden="1" w:unhideWhenUsed="1"/>
+    <w:lsdException w:name="annotation reference" w:semiHidden="1" w:unhideWhenUsed="1"/>
+    <w:lsdException w:name="line number" w:semiHidden="1" w:unhideWhenUsed="1"/>
+    <w:lsdException w:name="page number" w:semiHidden="1" w:unhideWhenUsed="1"/>
+    <w:lsdException w:name="endnote reference" w:semiHidden="1" w:unhideWhenUsed="1"/>
+    <w:lsdException w:name="endnote text" w:semiHidden="1" w:unhideWhenUsed="1"/>
+    <w:lsdException w:name="table of authorities" w:semiHidden="1" w:unhideWhenUsed="1"/>
+    <w:lsdException w:name="macro" w:semiHidden="1" w:unhideWhenUsed="1"/>
+    <w:lsdException w:name="toa heading" w:semiHidden="1" w:unhideWhenUsed="1"/>
+    <w:lsdException w:name="List" w:semiHidden="1" w:unhideWhenUsed="1"/>
+    <w:lsdException w:name="List Bullet" w:semiHidden="1" w:unhideWhenUsed="1"/>
+    <w:lsdException w:name="List Number" w:semiHidden="1" w:unhideWhenUsed="1"/>
+    <w:lsdException w:name="List 2" w:semiHidden="1" w:unhideWhenUsed="1"/>
+    <w:lsdException w:name="List 3" w:semiHidden="1" w:unhideWhenUsed="1"/>
+    <w:lsdException w:name="List 4" w:semiHidden="1" w:unhideWhenUsed="1"/>
+    <w:lsdException w:name="List 5" w:semiHidden="1" w:unhideWhenUsed="1"/>
+    <w:lsdException w:name="List Bullet 2" w:semiHidden="1" w:unhideWhenUsed="1"/>
+    <w:lsdException w:name="List Bullet 3" w:semiHidden="1" w:unhideWhenUsed="1"/>
+    <w:lsdException w:name="List Bullet 4" w:semiHidden="1" w:unhideWhenUsed="1"/>
+    <w:lsdException w:name="List Bullet 5" w:semiHidden="1" w:unhideWhenUsed="1"/>
+    <w:lsdException w:name="List Number 2" w:semiHidden="1" w:unhideWhenUsed="1"/>
+    <w:lsdException w:name="List Number 3" w:semiHidden="1" w:unhideWhenUsed="1"/>
+    <w:lsdException w:name="List Number 4" w:semiHidden="1" w:unhideWhenUsed="1"/>
+    <w:lsdException w:name="List Number 5" w:semiHidden="1" w:unhideWhenUsed="1"/>
+    <w:lsdException w:name="Title" w:uiPriority="10" w:qFormat="1"/>
+    <w:lsdException w:name="Closing" w:semiHidden="1" w:unhideWhenUsed="1"/>
+    <w:lsdException w:name="Signature" w:semiHidden="1" w:unhideWhenUsed="1"/>
+    <w:lsdException w:name="Default Paragraph Font" w:semiHidden="1" w:uiPriority="1" w:unhideWhenUsed="1"/>
+    <w:lsdException w:name="Body Text" w:semiHidden="1" w:unhideWhenUsed="1"/>
+    <w:lsdException w:name="Body Text Indent" w:semiHidden="1" w:unhideWhenUsed="1"/>
+    <w:lsdException w:name="List Continue" w:semiHidden="1" w:unhideWhenUsed="1"/>
+    <w:lsdException w:name="List Continue 2" w:semiHidden="1" w:unhideWhenUsed="1"/>
+    <w:lsdException w:name="List Continue 3" w:semiHidden="1" w:unhideWhenUsed="1"/>
+    <w:lsdException w:name="List Continue 4" w:semiHidden="1" w:unhideWhenUsed="1"/>
+    <w:lsdException w:name="List Continue 5" w:semiHidden="1" w:unhideWhenUsed="1"/>
+    <w:lsdException w:name="Message Header" w:semiHidden="1" w:unhideWhenUsed="1"/>
+    <w:lsdException w:name="Subtitle" w:uiPriority="11" w:qFormat="1"/>
+    <w:lsdException w:name="Salutation" w:semiHidden="1" w:unhideWhenUsed="1"/>
+    <w:lsdException w:name="Date" w:semiHidden="1" w:unhideWhenUsed="1"/>
+    <w:lsdException w:name="Body Text First Indent" w:semiHidden="1" w:unhideWhenUsed="1"/>
+    <w:lsdException w:name="Body Text First Indent 2" w:semiHidden="1" w:unhideWhenUsed="1"/>
+    <w:lsdException w:name="Note Heading" w:semiHidden="1" w:unhideWhenUsed="1"/>
+    <w:lsdException w:name="Body Text 2" w:semiHidden="1" w:unhideWhenUsed="1"/>
+    <w:lsdException w:name="Body Text 3" w:semiHidden="1" w:unhideWhenUsed="1"/>
+    <w:lsdException w:name="Body Text Indent 2" w:semiHidden="1" w:unhideWhenUsed="1"/>
+    <w:lsdException w:name="Body Text Indent 3" w:semiHidden="1" w:unhideWhenUsed="1"/>
+    <w:lsdException w:name="Block Text" w:semiHidden="1" w:unhideWhenUsed="1"/>
+    <w:lsdException w:name="Hyperlink" w:semiHidden="1" w:unhideWhenUsed="1"/>
+    <w:lsdException w:name="FollowedHyperlink" w:semiHidden="1" w:unhideWhenUsed="1"/>
+    <w:lsdException w:name="Strong" w:uiPriority="22" w:qFormat="1"/>
+    <w:lsdException w:name="Emphasis" w:uiPriority="20" w:qFormat="1"/>
+    <w:lsdException w:name="Document Map" w:semiHidden="1" w:unhideWhenUsed="1"/>
+    <w:lsdException w:name="Plain Text" w:semiHidden="1" w:unhideWhenUsed="1"/>
+    <w:lsdException w:name="E-mail Signature" w:semiHidden="1" w:unhideWhenUsed="1"/>
+    <w:lsdException w:name="HTML Top of Form" w:semiHidden="1" w:unhideWhenUsed="1"/>
+    <w:lsdException w:name="HTML Bottom of Form" w:semiHidden="1" w:unhideWhenUsed="1"/>
+    <w:lsdException w:name="Normal (Web)" w:semiHidden="1" w:unhideWhenUsed="1"/>
+    <w:lsdException w:name="HTML Acronym" w:semiHidden="1" w:unhideWhenUsed="1"/>
+    <w:lsdException w:name="HTML Address" w:semiHidden="1" w:unhideWhenUsed="1"/>
+    <w:lsdException w:name="HTML Cite" w:semiHidden="1" w:unhideWhenUsed="1"/>
+    <w:lsdException w:name="HTML Code" w:semiHidden="1" w:unhideWhenUsed="1"/>
+    <w:lsdException w:name="HTML Definition" w:semiHidden="1" w:unhideWhenUsed="1"/>
+    <w:lsdException w:name="HTML Keyboard" w:semiHidden="1" w:unhideWhenUsed="1"/>
+    <w:lsdException w:name="HTML Preformatted" w:semiHidden="1" w:unhideWhenUsed="1"/>
+    <w:lsdException w:name="HTML Sample" w:semiHidden="1" w:unhideWhenUsed="1"/>
+    <w:lsdException w:name="HTML Typewriter" w:semiHidden="1" w:unhideWhenUsed="1"/>
+    <w:lsdException w:name="HTML Variable" w:semiHidden="1" w:unhideWhenUsed="1"/>
+    <w:lsdException w:name="Normal Table" w:semiHidden="1" w:unhideWhenUsed="1"/>
+    <w:lsdException w:name="annotation subject" w:semiHidden="1" w:unhideWhenUsed="1"/>
+    <w:lsdException w:name="No List" w:semiHidden="1" w:unhideWhenUsed="1"/>
+    <w:lsdException w:name="Outline List 1" w:semiHidden="1" w:unhideWhenUsed="1"/>
+    <w:lsdException w:name="Outline List 2" w:semiHidden="1" w:unhideWhenUsed="1"/>
+    <w:lsdException w:name="Outline List 3" w:semiHidden="1" w:unhideWhenUsed="1"/>
+    <w:lsdException w:name="Table Simple 1" w:semiHidden="1" w:unhideWhenUsed="1"/>
+    <w:lsdException w:name="Table Simple 2" w:semiHidden="1" w:unhideWhenUsed="1"/>
+    <w:lsdException w:name="Table Simple 3" w:semiHidden="1" w:unhideWhenUsed="1"/>
+    <w:lsdException w:name="Table Classic 1" w:semiHidden="1" w:unhideWhenUsed="1"/>
+    <w:lsdException w:name="Table Classic 2" w:semiHidden="1" w:unhideWhenUsed="1"/>
+    <w:lsdException w:name="Table Classic 3" w:semiHidden="1" w:unhideWhenUsed="1"/>
+    <w:lsdException w:name="Table Classic 4" w:semiHidden="1" w:unhideWhenUsed="1"/>
+    <w:lsdException w:name="Table Colorful 1" w:semiHidden="1" w:unhideWhenUsed="1"/>
+    <w:lsdException w:name="Table Colorful 2" w:semiHidden="1" w:unhideWhenUsed="1"/>
+    <w:lsdException w:name="Table Colorful 3" w:semiHidden="1" w:unhideWhenUsed="1"/>
+    <w:lsdException w:name="Table Columns 1" w:semiHidden="1" w:unhideWhenUsed="1"/>
+    <w:lsdException w:name="Table Columns 2" w:semiHidden="1" w:unhideWhenUsed="1"/>
+    <w:lsdException w:name="Table Columns 3" w:semiHidden="1" w:unhideWhenUsed="1"/>
+    <w:lsdException w:name="Table Columns 4" w:semiHidden="1" w:unhideWhenUsed="1"/>
+    <w:lsdException w:name="Table Columns 5" w:semiHidden="1" w:unhideWhenUsed="1"/>
+    <w:lsdException w:name="Table Grid 1" w:semiHidden="1" w:unhideWhenUsed="1"/>
+    <w:lsdException w:name="Table Grid 2" w:semiHidden="1" w:unhideWhenUsed="1"/>
+    <w:lsdException w:name="Table Grid 3" w:semiHidden="1" w:unhideWhenUsed="1"/>
+    <w:lsdException w:name="Table Grid 4" w:semiHidden="1" w:unhideWhenUsed="1"/>
+    <w:lsdException w:name="Table Grid 5" w:semiHidden="1" w:unhideWhenUsed="1"/>
+    <w:lsdException w:name="Table Grid 6" w:semiHidden="1" w:unhideWhenUsed="1"/>
+    <w:lsdException w:name="Table Grid 7" w:semiHidden="1" w:unhideWhenUsed="1"/>
+    <w:lsdException w:name="Table Grid 8" w:semiHidden="1" w:unhideWhenUsed="1"/>
+    <w:lsdException w:name="Table List 1" w:semiHidden="1" w:unhideWhenUsed="1"/>
+    <w:lsdException w:name="Table List 2" w:semiHidden="1" w:unhideWhenUsed="1"/>
+    <w:lsdException w:name="Table List 3" w:semiHidden="1" w:unhideWhenUsed="1"/>
+    <w:lsdException w:name="Table List 4" w:semiHidden="1" w:unhideWhenUsed="1"/>
+    <w:lsdException w:name="Table List 5" w:semiHidden="1" w:unhideWhenUsed="1"/>
+    <w:lsdException w:name="Table List 6" w:semiHidden="1" w:unhideWhenUsed="1"/>
+    <w:lsdException w:name="Table List 7" w:semiHidden="1" w:unhideWhenUsed="1"/>
+    <w:lsdException w:name="Table List 8" w:semiHidden="1" w:unhideWhenUsed="1"/>
+    <w:lsdException w:name="Table 3D effects 1" w:semiHidden="1" w:unhideWhenUsed="1"/>
+    <w:lsdException w:name="Table 3D effects 2" w:semiHidden="1" w:unhideWhenUsed="1"/>
+    <w:lsdException w:name="Table 3D effects 3" w:semiHidden="1" w:unhideWhenUsed="1"/>
+    <w:lsdException w:name="Table Contemporary" w:semiHidden="1" w:unhideWhenUsed="1"/>
+    <w:lsdException w:name="Table Elegant" w:semiHidden="1" w:unhideWhenUsed="1"/>
+    <w:lsdException w:name="Table Professional" w:semiHidden="1" w:unhideWhenUsed="1"/>
+    <w:lsdException w:name="Table Subtle 1" w:semiHidden="1" w:unhideWhenUsed="1"/>
+    <w:lsdException w:name="Table Subtle 2" w:semiHidden="1" w:unhideWhenUsed="1"/>
+    <w:lsdException w:name="Table Web 1" w:semiHidden="1" w:unhideWhenUsed="1"/>
+    <w:lsdException w:name="Table Web 2" w:semiHidden="1" w:unhideWhenUsed="1"/>
+    <w:lsdException w:name="Table Web 3" w:semiHidden="1" w:unhideWhenUsed="1"/>
+    <w:lsdException w:name="Balloon Text" w:semiHidden="1" w:unhideWhenUsed="1"/>
+    <w:lsdException w:name="Table Grid" w:uiPriority="39"/>
+    <w:lsdException w:name="Table Theme" w:semiHidden="1" w:unhideWhenUsed="1"/>
+    <w:lsdException w:name="Placeholder Text" w:semiHidden="1"/>
+    <w:lsdException w:name="No Spacing" w:uiPriority="1" w:qFormat="1"/>
+    <w:lsdException w:name="Light Shading" w:uiPriority="60"/>
+    <w:lsdException w:name="Light List" w:uiPriority="61"/>
+    <w:lsdException w:name="Light Grid" w:uiPriority="62"/>
+    <w:lsdException w:name="Medium Shading 1" w:uiPriority="63"/>
+    <w:lsdException w:name="Medium Shading 2" w:uiPriority="64"/>
+    <w:lsdException w:name="Medium List 1" w:uiPriority="65"/>
+    <w:lsdException w:name="Medium List 2" w:uiPriority="66"/>
+    <w:lsdException w:name="Medium Grid 1" w:uiPriority="67"/>
+    <w:lsdException w:name="Medium Grid 2" w:uiPriority="68"/>
+    <w:lsdException w:name="Medium Grid 3" w:uiPriority="69"/>
+    <w:lsdException w:name="Dark List" w:uiPriority="70"/>
+    <w:lsdException w:name="Colorful Shading" w:uiPriority="71"/>
+    <w:lsdException w:name="Colorful List" w:uiPriority="72"/>
+    <w:lsdException w:name="Colorful Grid" w:uiPriority="73"/>
+    <w:lsdException w:name="Light Shading Accent 1" w:uiPriority="60"/>
+    <w:lsdException w:name="Light List Accent 1" w:uiPriority="61"/>
+    <w:lsdException w:name="Light Grid Accent 1" w:uiPriority="62"/>
+    <w:lsdException w:name="Medium Shading 1 Accent 1" w:uiPriority="63"/>
+    <w:lsdException w:name="Medium Shading 2 Accent 1" w:uiPriority="64"/>
+    <w:lsdException w:name="Medium List 1 Accent 1" w:uiPriority="65"/>
+    <w:lsdException w:name="Revision" w:semiHidden="1"/>
+    <w:lsdException w:name="List Paragraph" w:uiPriority="34" w:qFormat="1"/>
+    <w:lsdException w:name="Quote" w:uiPriority="29" w:qFormat="1"/>
+    <w:lsdException w:name="Intense Quote" w:uiPriority="30" w:qFormat="1"/>
+    <w:lsdException w:name="Medium List 2 Accent 1" w:uiPriority="66"/>
+    <w:lsdException w:name="Medium Grid 1 Accent 1" w:uiPriority="67"/>
+    <w:lsdException w:name="Medium Grid 2 Accent 1" w:uiPriority="68"/>
+    <w:lsdException w:name="Medium Grid 3 Accent 1" w:uiPriority="69"/>
+    <w:lsdException w:name="Dark List Accent 1" w:uiPriority="70"/>
+    <w:lsdException w:name="Colorful Shading Accent 1" w:uiPriority="71"/>
+    <w:lsdException w:name="Colorful List Accent 1" w:uiPriority="72"/>
+    <w:lsdException w:name="Colorful Grid Accent 1" w:uiPriority="73"/>
+    <w:lsdException w:name="Light Shading Accent 2" w:uiPriority="60"/>
+    <w:lsdException w:name="Light List Accent 2" w:uiPriority="61"/>
+    <w:lsdException w:name="Light Grid Accent 2" w:uiPriority="62"/>
+    <w:lsdException w:name="Medium Shading 1 Accent 2" w:uiPriority="63"/>
+    <w:lsdException w:name="Medium Shading 2 Accent 2" w:uiPriority="64"/>
+    <w:lsdException w:name="Medium List 1 Accent 2" w:uiPriority="65"/>
+    <w:lsdException w:name="Medium List 2 Accent 2" w:uiPriority="66"/>
+    <w:lsdException w:name="Medium Grid 1 Accent 2" w:uiPriority="67"/>
+    <w:lsdException w:name="Medium Grid 2 Accent 2" w:uiPriority="68"/>
+    <w:lsdException w:name="Medium Grid 3 Accent 2" w:uiPriority="69"/>
+    <w:lsdException w:name="Dark List Accent 2" w:uiPriority="70"/>
+    <w:lsdException w:name="Colorful Shading Accent 2" w:uiPriority="71"/>
+    <w:lsdException w:name="Colorful List Accent 2" w:uiPriority="72"/>
+    <w:lsdException w:name="Colorful Grid Accent 2" w:uiPriority="73"/>
+    <w:lsdException w:name="Light Shading Accent 3" w:uiPriority="60"/>
+    <w:lsdException w:name="Light List Accent 3" w:uiPriority="61"/>
+    <w:lsdException w:name="Light Grid Accent 3" w:uiPriority="62"/>
+    <w:lsdException w:name="Medium Shading 1 Accent 3" w:uiPriority="63"/>
+    <w:lsdException w:name="Medium Shading 2 Accent 3" w:uiPriority="64"/>
+    <w:lsdException w:name="Medium List 1 Accent 3" w:uiPriority="65"/>
+    <w:lsdException w:name="Medium List 2 Accent 3" w:uiPriority="66"/>
+    <w:lsdException w:name="Medium Grid 1 Accent 3" w:uiPriority="67"/>
+    <w:lsdException w:name="Medium Grid 2 Accent 3" w:uiPriority="68"/>
+    <w:lsdException w:name="Medium Grid 3 Accent 3" w:uiPriority="69"/>
+    <w:lsdException w:name="Dark List Accent 3" w:uiPriority="70"/>
+    <w:lsdException w:name="Colorful Shading Accent 3" w:uiPriority="71"/>
+    <w:lsdException w:name="Colorful List Accent 3" w:uiPriority="72"/>
+    <w:lsdException w:name="Colorful Grid Accent 3" w:uiPriority="73"/>
+    <w:lsdException w:name="Light Shading Accent 4" w:uiPriority="60"/>
+    <w:lsdException w:name="Light List Accent 4" w:uiPriority="61"/>
+    <w:lsdException w:name="Light Grid Accent 4" w:uiPriority="62"/>
+    <w:lsdException w:name="Medium Shading 1 Accent 4" w:uiPriority="63"/>
+    <w:lsdException w:name="Medium Shading 2 Accent 4" w:uiPriority="64"/>
+    <w:lsdException w:name="Medium List 1 Accent 4" w:uiPriority="65"/>
+    <w:lsdException w:name="Medium List 2 Accent 4" w:uiPriority="66"/>
+    <w:lsdException w:name="Medium Grid 1 Accent 4" w:uiPriority="67"/>
+    <w:lsdException w:name="Medium Grid 2 Accent 4" w:uiPriority="68"/>
+    <w:lsdException w:name="Medium Grid 3 Accent 4" w:uiPriority="69"/>
+    <w:lsdException w:name="Dark List Accent 4" w:uiPriority="70"/>
+    <w:lsdException w:name="Colorful Shading Accent 4" w:uiPriority="71"/>
+    <w:lsdException w:name="Colorful List Accent 4" w:uiPriority="72"/>
+    <w:lsdException w:name="Colorful Grid Accent 4" w:uiPriority="73"/>
+    <w:lsdException w:name="Light Shading Accent 5" w:uiPriority="60"/>
+    <w:lsdException w:name="Light List Accent 5" w:uiPriority="61"/>
+    <w:lsdException w:name="Light Grid Accent 5" w:uiPriority="62"/>
+    <w:lsdException w:name="Medium Shading 1 Accent 5" w:uiPriority="63"/>
+    <w:lsdException w:name="Medium Shading 2 Accent 5" w:uiPriority="64"/>
+    <w:lsdException w:name="Medium List 1 Accent 5" w:uiPriority="65"/>
+    <w:lsdException w:name="Medium List 2 Accent 5" w:uiPriority="66"/>
+    <w:lsdException w:name="Medium Grid 1 Accent 5" w:uiPriority="67"/>
+    <w:lsdException w:name="Medium Grid 2 Accent 5" w:uiPriority="68"/>
+    <w:lsdException w:name="Medium Grid 3 Accent 5" w:uiPriority="69"/>
+    <w:lsdException w:name="Dark List Accent 5" w:uiPriority="70"/>
+    <w:lsdException w:name="Colorful Shading Accent 5" w:uiPriority="71"/>
+    <w:lsdException w:name="Colorful List Accent 5" w:uiPriority="72"/>
+    <w:lsdException w:name="Colorful Grid Accent 5" w:uiPriority="73"/>
+    <w:lsdException w:name="Light Shading Accent 6" w:uiPriority="60"/>
+    <w:lsdException w:name="Light List Accent 6" w:uiPriority="61"/>
+    <w:lsdException w:name="Light Grid Accent 6" w:uiPriority="62"/>
+    <w:lsdException w:name="Medium Shading 1 Accent 6" w:uiPriority="63"/>
+    <w:lsdException w:name="Medium Shading 2 Accent 6" w:uiPriority="64"/>
+    <w:lsdException w:name="Medium List 1 Accent 6" w:uiPriority="65"/>
+    <w:lsdException w:name="Medium List 2 Accent 6" w:uiPriority="66"/>
+    <w:lsdException w:name="Medium Grid 1 Accent 6" w:uiPriority="67"/>
+    <w:lsdException w:name="Medium Grid 2 Accent 6" w:uiPriority="68"/>
+    <w:lsdException w:name="Medium Grid 3 Accent 6" w:uiPriority="69"/>
+    <w:lsdException w:name="Dark List Accent 6" w:uiPriority="70"/>
+    <w:lsdException w:name="Colorful Shading Accent 6" w:uiPriority="71"/>
+    <w:lsdException w:name="Colorful List Accent 6" w:uiPriority="72"/>
+    <w:lsdException w:name="Colorful Grid Accent 6" w:uiPriority="73"/>
+    <w:lsdException w:name="Subtle Emphasis" w:uiPriority="19" w:qFormat="1"/>
+    <w:lsdException w:name="Intense Emphasis" w:uiPriority="21" w:qFormat="1"/>
+    <w:lsdException w:name="Subtle Reference" w:uiPriority="31" w:qFormat="1"/>
+    <w:lsdException w:name="Intense Reference" w:uiPriority="32" w:qFormat="1"/>
+    <w:lsdException w:name="Book Title" w:uiPriority="33" w:qFormat="1"/>
+    <w:lsdException w:name="Bibliography" w:semiHidden="1" w:uiPriority="37" w:unhideWhenUsed="1"/>
+    <w:lsdException w:name="TOC Heading" w:semiHidden="1" w:uiPriority="39" w:unhideWhenUsed="1" w:qFormat="1"/>
+    <w:lsdException w:name="Plain Table 1" w:uiPriority="41"/>
+    <w:lsdException w:name="Plain Table 2" w:uiPriority="42"/>
+    <w:lsdException w:name="Plain Table 3" w:uiPriority="43"/>
+    <w:lsdException w:name="Plain Table 4" w:uiPriority="44"/>
+    <w:lsdException w:name="Plain Table 5" w:uiPriority="45"/>
+    <w:lsdException w:name="Grid Table Light" w:uiPriority="40"/>
+    <w:lsdException w:name="Grid Table 1 Light" w:uiPriority="46"/>
+    <w:lsdException w:name="Grid Table 2" w:uiPriority="47"/>
+    <w:lsdException w:name="Grid Table 3" w:uiPriority="48"/>
+    <w:lsdException w:name="Grid Table 4" w:uiPriority="49"/>
+    <w:lsdException w:name="Grid Table 5 Dark" w:uiPriority="50"/>
+    <w:lsdException w:name="Grid Table 6 Colorful" w:uiPriority="51"/>
+    <w:lsdException w:name="Grid Table 7 Colorful" w:uiPriority="52"/>
+    <w:lsdException w:name="Grid Table 1 Light Accent 1" w:uiPriority="46"/>
+    <w:lsdException w:name="Grid Table 2 Accent 1" w:uiPriority="47"/>
+    <w:lsdException w:name="Grid Table 3 Accent 1" w:uiPriority="48"/>
+    <w:lsdException w:name="Grid Table 4 Accent 1" w:uiPriority="49"/>
+    <w:lsdException w:name="Grid Table 5 Dark Accent 1" w:uiPriority="50"/>
+    <w:lsdException w:name="Grid Table 6 Colorful Accent 1" w:uiPriority="51"/>
+    <w:lsdException w:name="Grid Table 7 Colorful Accent 1" w:uiPriority="52"/>
+    <w:lsdException w:name="Grid Table 1 Light Accent 2" w:uiPriority="46"/>
+    <w:lsdException w:name="Grid Table 2 Accent 2" w:uiPriority="47"/>
+    <w:lsdException w:name="Grid Table 3 Accent 2" w:uiPriority="48"/>
+    <w:lsdException w:name="Grid Table 4 Accent 2" w:uiPriority="49"/>
+    <w:lsdException w:name="Grid Table 5 Dark Accent 2" w:uiPriority="50"/>
+    <w:lsdException w:name="Grid Table 6 Colorful Accent 2" w:uiPriority="51"/>
+    <w:lsdException w:name="Grid Table 7 Colorful Accent 2" w:uiPriority="52"/>
+    <w:lsdException w:name="Grid Table 1 Light Accent 3" w:uiPriority="46"/>
+    <w:lsdException w:name="Grid Table 2 Accent 3" w:uiPriority="47"/>
+    <w:lsdException w:name="Grid Table 3 Accent 3" w:uiPriority="48"/>
+    <w:lsdException w:name="Grid Table 4 Accent 3" w:uiPriority="49"/>
+    <w:lsdException w:name="Grid Table 5 Dark Accent 3" w:uiPriority="50"/>
+    <w:lsdException w:name="Grid Table 6 Colorful Accent 3" w:uiPriority="51"/>
+    <w:lsdException w:name="Grid Table 7 Colorful Accent 3" w:uiPriority="52"/>
+    <w:lsdException w:name="Grid Table 1 Light Accent 4" w:uiPriority="46"/>
+    <w:lsdException w:name="Grid Table 2 Accent 4" w:uiPriority="47"/>
+    <w:lsdException w:name="Grid Table 3 Accent 4" w:uiPriority="48"/>
+    <w:lsdException w:name="Grid Table 4 Accent 4" w:uiPriority="49"/>
+    <w:lsdException w:name="Grid Table 5 Dark Accent 4" w:uiPriority="50"/>
+    <w:lsdException w:name="Grid Table 6 Colorful Accent 4" w:uiPriority="51"/>
+    <w:lsdException w:name="Grid Table 7 Colorful Accent 4" w:uiPriority="52"/>
+    <w:lsdException w:name="Grid Table 1 Light Accent 5" w:uiPriority="46"/>
+    <w:lsdException w:name="Grid Table 2 Accent 5" w:uiPriority="47"/>
+    <w:lsdException w:name="Grid Table 3 Accent 5" w:uiPriority="48"/>
+    <w:lsdException w:name="Grid Table 4 Accent 5" w:uiPriority="49"/>
+    <w:lsdException w:name="Grid Table 5 Dark Accent 5" w:uiPriority="50"/>
+    <w:lsdException w:name="Grid Table 6 Colorful Accent 5" w:uiPriority="51"/>
+    <w:lsdException w:name="Grid Table 7 Colorful Accent 5" w:uiPriority="52"/>
+    <w:lsdException w:name="Grid Table 1 Light Accent 6" w:uiPriority="46"/>
+    <w:lsdException w:name="Grid Table 2 Accent 6" w:uiPriority="47"/>
+    <w:lsdException w:name="Grid Table 3 Accent 6" w:uiPriority="48"/>
+    <w:lsdException w:name="Grid Table 4 Accent 6" w:uiPriority="49"/>
+    <w:lsdException w:name="Grid Table 5 Dark Accent 6" w:uiPriority="50"/>
+    <w:lsdException w:name="Grid Table 6 Colorful Accent 6" w:uiPriority="51"/>
+    <w:lsdException w:name="Grid Table 7 Colorful Accent 6" w:uiPriority="52"/>
+    <w:lsdException w:name="List Table 1 Light" w:uiPriority="46"/>
+    <w:lsdException w:name="List Table 2" w:uiPriority="47"/>
+    <w:lsdException w:name="List Table 3" w:uiPriority="48"/>
+    <w:lsdException w:name="List Table 4" w:uiPriority="49"/>
+    <w:lsdException w:name="List Table 5 Dark" w:uiPriority="50"/>
+    <w:lsdException w:name="List Table 6 Colorful" w:uiPriority="51"/>
+    <w:lsdException w:name="List Table 7 Colorful" w:uiPriority="52"/>
+    <w:lsdException w:name="List Table 1 Light Accent 1" w:uiPriority="46"/>
+    <w:lsdException w:name="List Table 2 Accent 1" w:uiPriority="47"/>
+    <w:lsdException w:name="List Table 3 Accent 1" w:uiPriority="48"/>
+    <w:lsdException w:name="List Table 4 Accent 1" w:uiPriority="49"/>
+    <w:lsdException w:name="List Table 5 Dark Accent 1" w:uiPriority="50"/>
+    <w:lsdException w:name="List Table 6 Colorful Accent 1" w:uiPriority="51"/>
+    <w:lsdException w:name="List Table 7 Colorful Accent 1" w:uiPriority="52"/>
+    <w:lsdException w:name="List Table 1 Light Accent 2" w:uiPriority="46"/>
+    <w:lsdException w:name="List Table 2 Accent 2" w:uiPriority="47"/>
+    <w:lsdException w:name="List Table 3 Accent 2" w:uiPriority="48"/>
+    <w:lsdException w:name="List Table 4 Accent 2" w:uiPriority="49"/>
+    <w:lsdException w:name="List Table 5 Dark Accent 2" w:uiPriority="50"/>
+    <w:lsdException w:name="List Table 6 Colorful Accent 2" w:uiPriority="51"/>
+    <w:lsdException w:name="List Table 7 Colorful Accent 2" w:uiPriority="52"/>
+    <w:lsdException w:name="List Table 1 Light Accent 3" w:uiPriority="46"/>
+    <w:lsdException w:name="List Table 2 Accent 3" w:uiPriority="47"/>
+    <w:lsdException w:name="List Table 3 Accent 3" w:uiPriority="48"/>
+    <w:lsdException w:name="List Table 4 Accent 3" w:uiPriority="49"/>
+    <w:lsdException w:name="List Table 5 Dark Accent 3" w:uiPriority="50"/>
+    <w:lsdException w:name="List Table 6 Colorful Accent 3" w:uiPriority="51"/>
+    <w:lsdException w:name="List Table 7 Colorful Accent 3" w:uiPriority="52"/>
+    <w:lsdException w:name="List Table 1 Light Accent 4" w:uiPriority="46"/>
+    <w:lsdException w:name="List Table 2 Accent 4" w:uiPriority="47"/>
+    <w:lsdException w:name="List Table 3 Accent 4" w:uiPriority="48"/>
+    <w:lsdException w:name="List Table 4 Accent 4" w:uiPriority="49"/>
+    <w:lsdException w:name="List Table 5 Dark Accent 4" w:uiPriority="50"/>
+    <w:lsdException w:name="List Table 6 Colorful Accent 4" w:uiPriority="51"/>
+    <w:lsdException w:name="List Table 7 Colorful Accent 4" w:uiPriority="52"/>
+    <w:lsdException w:name="List Table 1 Light Accent 5" w:uiPriority="46"/>
+    <w:lsdException w:name="List Table 2 Accent 5" w:uiPriority="47"/>
+    <w:lsdException w:name="List Table 3 Accent 5" w:uiPriority="48"/>
+    <w:lsdException w:name="List Table 4 Accent 5" w:uiPriority="49"/>
+    <w:lsdException w:name="List Table 5 Dark Accent 5" w:uiPriority="50"/>
+    <w:lsdException w:name="List Table 6 Colorful Accent 5" w:uiPriority="51"/>
+    <w:lsdException w:name="List Table 7 Colorful Accent 5" w:uiPriority="52"/>
+    <w:lsdException w:name="List Table 1 Light Accent 6" w:uiPriority="46"/>
+    <w:lsdException w:name="List Table 2 Accent 6" w:uiPriority="47"/>
+    <w:lsdException w:name="List Table 3 Accent 6" w:uiPriority="48"/>
+    <w:lsdException w:name="List Table 4 Accent 6" w:uiPriority="49"/>
+    <w:lsdException w:name="List Table 5 Dark Accent 6" w:uiPriority="50"/>
+    <w:lsdException w:name="List Table 6 Colorful Accent 6" w:uiPriority="51"/>
+    <w:lsdException w:name="List Table 7 Colorful Accent 6" w:uiPriority="52"/>
+  </w:latentStyles>
+  <w:style w:type="paragraph" w:default="1" w:styleId="Normal">
+    <w:name w:val="Normal"/>
+    <w:qFormat/>
+  </w:style>
+  <w:style w:type="character" w:default="1" w:styleId="DefaultParagraphFont">
+    <w:name w:val="Default Paragraph Font"/>
+    <w:uiPriority w:val="1"/>
+    <w:semiHidden/>
+    <w:unhideWhenUsed/>
+  </w:style>
+  <w:style w:type="table" w:default="1" w:styleId="TableNormal">
+    <w:name w:val="Normal Table"/>
+    <w:uiPriority w:val="99"/>
+    <w:semiHidden/>
+    <w:unhideWhenUsed/>
+    <w:tblPr>
+      <w:tblInd w:w="0" w:type="dxa"/>
+      <w:tblCellMar>
+        <w:top w:w="0" w:type="dxa"/>
+        <w:left w:w="108" w:type="dxa"/>
+        <w:bottom w:w="0" w:type="dxa"/>
+        <w:right w:w="108" w:type="dxa"/>
+      </w:tblCellMar>
+    </w:tblPr>
+  </w:style>
+  <w:style w:type="numbering" w:default="1" w:styleId="NoList">
+    <w:name w:val="No List"/>
+    <w:uiPriority w:val="99"/>
+    <w:semiHidden/>
+    <w:unhideWhenUsed/>
+  </w:style>
+  <w:style w:type="paragraph" w:customStyle="1" w:styleId="58D6E70FE5764C858CC817D977D42C10">
+    <w:name w:val="58D6E70FE5764C858CC817D977D42C10"/>
+    <w:rsid w:val="00B1633F"/>
+  </w:style>
+  <w:style w:type="paragraph" w:customStyle="1" w:styleId="07902EC37EDE4132AA1402BA61C384E6">
+    <w:name w:val="07902EC37EDE4132AA1402BA61C384E6"/>
+    <w:rsid w:val="00B1633F"/>
+  </w:style>
+</w:styles>
+</file>
+
+<file path=word/glossary/webSettings.xml><?xml version="1.0" encoding="utf-8"?>
+<w:webSettings xmlns:mc="http://schemas.openxmlformats.org/markup-compatibility/2006" xmlns:r="http://schemas.openxmlformats.org/officeDocument/2006/relationships" xmlns:w="http://schemas.openxmlformats.org/wordprocessingml/2006/main" xmlns:w14="http://schemas.microsoft.com/office/word/2010/wordml" xmlns:w15="http://schemas.microsoft.com/office/word/2012/wordml" mc:Ignorable="w14 w15">
+  <w:optimizeForBrowser/>
+  <w:allowPNG/>
+</w:webSettings>
 </file>
 
 <file path=word/theme/theme1.xml><?xml version="1.0" encoding="utf-8"?>

--- a/Paper Othello(Ada Sedikit Coding).docx
+++ b/Paper Othello(Ada Sedikit Coding).docx
@@ -10,9 +10,8 @@
           <w:docPartUnique/>
         </w:docPartObj>
       </w:sdtPr>
+      <w:sdtEndPr/>
       <w:sdtContent>
-        <w:bookmarkStart w:id="0" w:name="_GoBack" w:displacedByCustomXml="prev"/>
-        <w:bookmarkEnd w:id="0" w:displacedByCustomXml="prev"/>
         <w:p>
           <w:r>
             <w:rPr>
@@ -21,7 +20,7 @@
             <mc:AlternateContent>
               <mc:Choice Requires="wps">
                 <w:drawing>
-                  <wp:anchor distT="0" distB="0" distL="114300" distR="114300" simplePos="0" relativeHeight="251660288" behindDoc="0" locked="0" layoutInCell="1" allowOverlap="1">
+                  <wp:anchor distT="0" distB="0" distL="114300" distR="114300" simplePos="0" relativeHeight="251660288" behindDoc="0" locked="0" layoutInCell="1" allowOverlap="1" wp14:anchorId="041A62AE" wp14:editId="03486A48">
                     <wp:simplePos x="0" y="0"/>
                     <wp:positionH relativeFrom="column">
                       <wp:posOffset>4124739</wp:posOffset>
@@ -80,19 +79,7 @@
                                   <w:rPr>
                                     <w:color w:val="FFFFFF" w:themeColor="background1"/>
                                   </w:rPr>
-                                  <w:t>Michael (</w:t>
-                                </w:r>
-                                <w:r>
-                                  <w:rPr>
-                                    <w:color w:val="FFFFFF" w:themeColor="background1"/>
-                                  </w:rPr>
-                                  <w:t>121110804</w:t>
-                                </w:r>
-                                <w:r>
-                                  <w:rPr>
-                                    <w:color w:val="FFFFFF" w:themeColor="background1"/>
-                                  </w:rPr>
-                                  <w:t>)</w:t>
+                                  <w:t>Michael (121110804)</w:t>
                                 </w:r>
                               </w:p>
                               <w:p>
@@ -107,19 +94,7 @@
                                   <w:rPr>
                                     <w:color w:val="FFFFFF" w:themeColor="background1"/>
                                   </w:rPr>
-                                  <w:t>Jansen (</w:t>
-                                </w:r>
-                                <w:r>
-                                  <w:rPr>
-                                    <w:color w:val="FFFFFF" w:themeColor="background1"/>
-                                  </w:rPr>
-                                  <w:t>121110791</w:t>
-                                </w:r>
-                                <w:r>
-                                  <w:rPr>
-                                    <w:color w:val="FFFFFF" w:themeColor="background1"/>
-                                  </w:rPr>
-                                  <w:t>)</w:t>
+                                  <w:t>Jansen (121110791)</w:t>
                                 </w:r>
                               </w:p>
                               <w:p>
@@ -134,19 +109,7 @@
                                   <w:rPr>
                                     <w:color w:val="FFFFFF" w:themeColor="background1"/>
                                   </w:rPr>
-                                  <w:t>Christian Yaputra (</w:t>
-                                </w:r>
-                                <w:r>
-                                  <w:rPr>
-                                    <w:color w:val="FFFFFF" w:themeColor="background1"/>
-                                  </w:rPr>
-                                  <w:t>121111478</w:t>
-                                </w:r>
-                                <w:r>
-                                  <w:rPr>
-                                    <w:color w:val="FFFFFF" w:themeColor="background1"/>
-                                  </w:rPr>
-                                  <w:t>)</w:t>
+                                  <w:t>Christian Yaputra (121111478)</w:t>
                                 </w:r>
                               </w:p>
                               <w:p>
@@ -161,19 +124,7 @@
                                   <w:rPr>
                                     <w:color w:val="FFFFFF" w:themeColor="background1"/>
                                   </w:rPr>
-                                  <w:t>Kelvin Hermawan (</w:t>
-                                </w:r>
-                                <w:r>
-                                  <w:rPr>
-                                    <w:color w:val="FFFFFF" w:themeColor="background1"/>
-                                  </w:rPr>
-                                  <w:t>121110782</w:t>
-                                </w:r>
-                                <w:r>
-                                  <w:rPr>
-                                    <w:color w:val="FFFFFF" w:themeColor="background1"/>
-                                  </w:rPr>
-                                  <w:t>)</w:t>
+                                  <w:t>Kelvin Hermawan (121110782)</w:t>
                                 </w:r>
                               </w:p>
                               <w:p>
@@ -228,7 +179,7 @@
               </mc:Choice>
               <mc:Fallback>
                 <w:pict>
-                  <v:shapetype id="_x0000_t202" coordsize="21600,21600" o:spt="202" path="m,l,21600r21600,l21600,xe">
+                  <v:shapetype w14:anchorId="041A62AE" id="_x0000_t202" coordsize="21600,21600" o:spt="202" path="m,l,21600r21600,l21600,xe">
                     <v:stroke joinstyle="miter"/>
                     <v:path gradientshapeok="t" o:connecttype="rect"/>
                   </v:shapetype>
@@ -247,19 +198,7 @@
                             <w:rPr>
                               <w:color w:val="FFFFFF" w:themeColor="background1"/>
                             </w:rPr>
-                            <w:t>Michael (</w:t>
-                          </w:r>
-                          <w:r>
-                            <w:rPr>
-                              <w:color w:val="FFFFFF" w:themeColor="background1"/>
-                            </w:rPr>
-                            <w:t>121110804</w:t>
-                          </w:r>
-                          <w:r>
-                            <w:rPr>
-                              <w:color w:val="FFFFFF" w:themeColor="background1"/>
-                            </w:rPr>
-                            <w:t>)</w:t>
+                            <w:t>Michael (121110804)</w:t>
                           </w:r>
                         </w:p>
                         <w:p>
@@ -274,19 +213,7 @@
                             <w:rPr>
                               <w:color w:val="FFFFFF" w:themeColor="background1"/>
                             </w:rPr>
-                            <w:t>Jansen (</w:t>
-                          </w:r>
-                          <w:r>
-                            <w:rPr>
-                              <w:color w:val="FFFFFF" w:themeColor="background1"/>
-                            </w:rPr>
-                            <w:t>121110791</w:t>
-                          </w:r>
-                          <w:r>
-                            <w:rPr>
-                              <w:color w:val="FFFFFF" w:themeColor="background1"/>
-                            </w:rPr>
-                            <w:t>)</w:t>
+                            <w:t>Jansen (121110791)</w:t>
                           </w:r>
                         </w:p>
                         <w:p>
@@ -301,19 +228,7 @@
                             <w:rPr>
                               <w:color w:val="FFFFFF" w:themeColor="background1"/>
                             </w:rPr>
-                            <w:t>Christian Yaputra (</w:t>
-                          </w:r>
-                          <w:r>
-                            <w:rPr>
-                              <w:color w:val="FFFFFF" w:themeColor="background1"/>
-                            </w:rPr>
-                            <w:t>121111478</w:t>
-                          </w:r>
-                          <w:r>
-                            <w:rPr>
-                              <w:color w:val="FFFFFF" w:themeColor="background1"/>
-                            </w:rPr>
-                            <w:t>)</w:t>
+                            <w:t>Christian Yaputra (121111478)</w:t>
                           </w:r>
                         </w:p>
                         <w:p>
@@ -328,19 +243,7 @@
                             <w:rPr>
                               <w:color w:val="FFFFFF" w:themeColor="background1"/>
                             </w:rPr>
-                            <w:t>Kelvin Hermawan (</w:t>
-                          </w:r>
-                          <w:r>
-                            <w:rPr>
-                              <w:color w:val="FFFFFF" w:themeColor="background1"/>
-                            </w:rPr>
-                            <w:t>121110782</w:t>
-                          </w:r>
-                          <w:r>
-                            <w:rPr>
-                              <w:color w:val="FFFFFF" w:themeColor="background1"/>
-                            </w:rPr>
-                            <w:t>)</w:t>
+                            <w:t>Kelvin Hermawan (121110782)</w:t>
                           </w:r>
                         </w:p>
                         <w:p>
@@ -387,7 +290,7 @@
             <mc:AlternateContent>
               <mc:Choice Requires="wps">
                 <w:drawing>
-                  <wp:anchor distT="0" distB="0" distL="114300" distR="114300" simplePos="0" relativeHeight="251659264" behindDoc="1" locked="0" layoutInCell="1" allowOverlap="0">
+                  <wp:anchor distT="0" distB="0" distL="114300" distR="114300" simplePos="0" relativeHeight="251659264" behindDoc="1" locked="0" layoutInCell="1" allowOverlap="0" wp14:anchorId="0C22010F" wp14:editId="0F8F5912">
                     <wp:simplePos x="0" y="0"/>
                     <wp:positionH relativeFrom="page">
                       <wp:align>center</wp:align>
@@ -461,7 +364,7 @@
                                           <w:noProof/>
                                         </w:rPr>
                                         <w:drawing>
-                                          <wp:inline distT="0" distB="0" distL="0" distR="0" wp14:anchorId="71786FD4" wp14:editId="346714EC">
+                                          <wp:inline distT="0" distB="0" distL="0" distR="0" wp14:anchorId="244873FD" wp14:editId="0A966DAE">
                                             <wp:extent cx="6858000" cy="5963478"/>
                                             <wp:effectExtent l="0" t="0" r="0" b="0"/>
                                             <wp:docPr id="6" name="Picture 4"/>
@@ -778,7 +681,7 @@
               </mc:Choice>
               <mc:Fallback>
                 <w:pict>
-                  <v:shape id="Text Box 8" o:spid="_x0000_s1027" type="#_x0000_t202" alt="Cover page layout" style="position:absolute;margin-left:0;margin-top:0;width:540pt;height:10in;z-index:-251657216;visibility:visible;mso-wrap-style:square;mso-width-percent:0;mso-height-percent:0;mso-wrap-distance-left:9pt;mso-wrap-distance-top:0;mso-wrap-distance-right:9pt;mso-wrap-distance-bottom:0;mso-position-horizontal:center;mso-position-horizontal-relative:page;mso-position-vertical:center;mso-position-vertical-relative:page;mso-width-percent:0;mso-height-percent:0;mso-width-relative:page;mso-height-relative:page;v-text-anchor:top" o:gfxdata="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" o:allowoverlap="f" filled="f" stroked="f" strokeweight=".5pt">
+                  <v:shape w14:anchorId="0C22010F" id="Text Box 8" o:spid="_x0000_s1027" type="#_x0000_t202" alt="Cover page layout" style="position:absolute;margin-left:0;margin-top:0;width:540pt;height:10in;z-index:-251657216;visibility:visible;mso-wrap-style:square;mso-width-percent:0;mso-height-percent:0;mso-wrap-distance-left:9pt;mso-wrap-distance-top:0;mso-wrap-distance-right:9pt;mso-wrap-distance-bottom:0;mso-position-horizontal:center;mso-position-horizontal-relative:page;mso-position-vertical:center;mso-position-vertical-relative:page;mso-width-percent:0;mso-height-percent:0;mso-width-relative:page;mso-height-relative:page;v-text-anchor:top" o:gfxdata="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" o:allowoverlap="f" filled="f" stroked="f" strokeweight=".5pt">
                     <v:textbox inset="0,0,0,0">
                       <w:txbxContent>
                         <w:tbl>
@@ -808,7 +711,7 @@
                                     <w:noProof/>
                                   </w:rPr>
                                   <w:drawing>
-                                    <wp:inline distT="0" distB="0" distL="0" distR="0" wp14:anchorId="71786FD4" wp14:editId="346714EC">
+                                    <wp:inline distT="0" distB="0" distL="0" distR="0" wp14:anchorId="244873FD" wp14:editId="0A966DAE">
                                       <wp:extent cx="6858000" cy="5963478"/>
                                       <wp:effectExtent l="0" t="0" r="0" b="0"/>
                                       <wp:docPr id="6" name="Picture 4"/>
@@ -1112,25 +1015,11 @@
             </mc:AlternateContent>
           </w:r>
         </w:p>
-        <w:p>
-          <w:r>
-            <w:lastRenderedPageBreak/>
-            <w:br w:type="page"/>
-          </w:r>
-        </w:p>
+        <w:bookmarkStart w:id="0" w:name="_GoBack" w:displacedByCustomXml="next"/>
+        <w:bookmarkEnd w:id="0" w:displacedByCustomXml="next"/>
       </w:sdtContent>
     </w:sdt>
     <w:p>
-      <w:pPr>
-        <w:spacing w:line="360" w:lineRule="auto"/>
-        <w:jc w:val="both"/>
-        <w:rPr>
-          <w:rFonts w:ascii="Times New Roman" w:hAnsi="Times New Roman" w:cs="Times New Roman"/>
-          <w:b/>
-          <w:sz w:val="28"/>
-          <w:szCs w:val="28"/>
-        </w:rPr>
-      </w:pPr>
       <w:r>
         <w:rPr>
           <w:rFonts w:ascii="Times New Roman" w:hAnsi="Times New Roman" w:cs="Times New Roman"/>
@@ -19749,520 +19638,6 @@
 </w:styles>
 </file>
 
-<file path=word/glossary/document.xml><?xml version="1.0" encoding="utf-8"?>
-<w:glossaryDocument xmlns:wpc="http://schemas.microsoft.com/office/word/2010/wordprocessingCanvas" xmlns:mc="http://schemas.openxmlformats.org/markup-compatibility/2006" xmlns:o="urn:schemas-microsoft-com:office:office" xmlns:r="http://schemas.openxmlformats.org/officeDocument/2006/relationships" xmlns:m="http://schemas.openxmlformats.org/officeDocument/2006/math" xmlns:v="urn:schemas-microsoft-com:vml" xmlns:wp14="http://schemas.microsoft.com/office/word/2010/wordprocessingDrawing" xmlns:wp="http://schemas.openxmlformats.org/drawingml/2006/wordprocessingDrawing" xmlns:w10="urn:schemas-microsoft-com:office:word" xmlns:w="http://schemas.openxmlformats.org/wordprocessingml/2006/main" xmlns:w14="http://schemas.microsoft.com/office/word/2010/wordml" xmlns:w15="http://schemas.microsoft.com/office/word/2012/wordml" xmlns:wpg="http://schemas.microsoft.com/office/word/2010/wordprocessingGroup" xmlns:wpi="http://schemas.microsoft.com/office/word/2010/wordprocessingInk" xmlns:wne="http://schemas.microsoft.com/office/word/2006/wordml" xmlns:wps="http://schemas.microsoft.com/office/word/2010/wordprocessingShape" mc:Ignorable="w14 w15 wp14"/>
-</file>
-
-<file path=word/glossary/fontTable.xml><?xml version="1.0" encoding="utf-8"?>
-<w:fonts xmlns:mc="http://schemas.openxmlformats.org/markup-compatibility/2006" xmlns:r="http://schemas.openxmlformats.org/officeDocument/2006/relationships" xmlns:w="http://schemas.openxmlformats.org/wordprocessingml/2006/main" xmlns:w14="http://schemas.microsoft.com/office/word/2010/wordml" xmlns:w15="http://schemas.microsoft.com/office/word/2012/wordml" mc:Ignorable="w14 w15">
-  <w:font w:name="Times New Roman">
-    <w:panose1 w:val="02020603050405020304"/>
-    <w:charset w:val="00"/>
-    <w:family w:val="roman"/>
-    <w:pitch w:val="variable"/>
-    <w:sig w:usb0="E0002AFF" w:usb1="C0007841" w:usb2="00000009" w:usb3="00000000" w:csb0="000001FF" w:csb1="00000000"/>
-  </w:font>
-  <w:font w:name="Calibri">
-    <w:panose1 w:val="020F0502020204030204"/>
-    <w:charset w:val="00"/>
-    <w:family w:val="swiss"/>
-    <w:pitch w:val="variable"/>
-    <w:sig w:usb0="E00002FF" w:usb1="4000ACFF" w:usb2="00000001" w:usb3="00000000" w:csb0="0000019F" w:csb1="00000000"/>
-  </w:font>
-  <w:font w:name="Calibri Light">
-    <w:panose1 w:val="020F0302020204030204"/>
-    <w:charset w:val="00"/>
-    <w:family w:val="swiss"/>
-    <w:pitch w:val="variable"/>
-    <w:sig w:usb0="A00002EF" w:usb1="4000207B" w:usb2="00000000" w:usb3="00000000" w:csb0="0000019F" w:csb1="00000000"/>
-  </w:font>
-  <w:font w:name="Consolas">
-    <w:panose1 w:val="020B0609020204030204"/>
-    <w:charset w:val="00"/>
-    <w:family w:val="modern"/>
-    <w:pitch w:val="fixed"/>
-    <w:sig w:usb0="E10002FF" w:usb1="4000FCFF" w:usb2="00000009" w:usb3="00000000" w:csb0="0000019F" w:csb1="00000000"/>
-  </w:font>
-</w:fonts>
-</file>
-
-<file path=word/glossary/settings.xml><?xml version="1.0" encoding="utf-8"?>
-<w:settings xmlns:mc="http://schemas.openxmlformats.org/markup-compatibility/2006" xmlns:o="urn:schemas-microsoft-com:office:office" xmlns:r="http://schemas.openxmlformats.org/officeDocument/2006/relationships" xmlns:m="http://schemas.openxmlformats.org/officeDocument/2006/math" xmlns:v="urn:schemas-microsoft-com:vml" xmlns:w10="urn:schemas-microsoft-com:office:word" xmlns:w="http://schemas.openxmlformats.org/wordprocessingml/2006/main" xmlns:w14="http://schemas.microsoft.com/office/word/2010/wordml" xmlns:w15="http://schemas.microsoft.com/office/word/2012/wordml" xmlns:sl="http://schemas.openxmlformats.org/schemaLibrary/2006/main" mc:Ignorable="w14 w15">
-  <w:view w:val="normal"/>
-  <w:defaultTabStop w:val="720"/>
-  <w:characterSpacingControl w:val="doNotCompress"/>
-  <w:compat>
-    <w:useFELayout/>
-    <w:compatSetting w:name="compatibilityMode" w:uri="http://schemas.microsoft.com/office/word" w:val="15"/>
-    <w:compatSetting w:name="overrideTableStyleFontSizeAndJustification" w:uri="http://schemas.microsoft.com/office/word" w:val="1"/>
-    <w:compatSetting w:name="enableOpenTypeFeatures" w:uri="http://schemas.microsoft.com/office/word" w:val="1"/>
-    <w:compatSetting w:name="doNotFlipMirrorIndents" w:uri="http://schemas.microsoft.com/office/word" w:val="1"/>
-    <w:compatSetting w:name="differentiateMultirowTableHeaders" w:uri="http://schemas.microsoft.com/office/word" w:val="1"/>
-  </w:compat>
-  <w:rsids>
-    <w:rsidRoot w:val="00B1633F"/>
-    <w:rsid w:val="00B1633F"/>
-  </w:rsids>
-  <m:mathPr>
-    <m:mathFont m:val="Cambria Math"/>
-    <m:brkBin m:val="before"/>
-    <m:brkBinSub m:val="--"/>
-    <m:smallFrac m:val="0"/>
-    <m:dispDef/>
-    <m:lMargin m:val="0"/>
-    <m:rMargin m:val="0"/>
-    <m:defJc m:val="centerGroup"/>
-    <m:wrapIndent m:val="1440"/>
-    <m:intLim m:val="subSup"/>
-    <m:naryLim m:val="undOvr"/>
-  </m:mathPr>
-  <w:themeFontLang w:val="en-US"/>
-  <w:clrSchemeMapping w:bg1="light1" w:t1="dark1" w:bg2="light2" w:t2="dark2" w:accent1="accent1" w:accent2="accent2" w:accent3="accent3" w:accent4="accent4" w:accent5="accent5" w:accent6="accent6" w:hyperlink="hyperlink" w:followedHyperlink="followedHyperlink"/>
-  <w:decimalSymbol w:val="."/>
-  <w:listSeparator w:val=","/>
-  <w15:chartTrackingRefBased/>
-</w:settings>
-</file>
-
-<file path=word/glossary/styles.xml><?xml version="1.0" encoding="utf-8"?>
-<w:styles xmlns:mc="http://schemas.openxmlformats.org/markup-compatibility/2006" xmlns:r="http://schemas.openxmlformats.org/officeDocument/2006/relationships" xmlns:w="http://schemas.openxmlformats.org/wordprocessingml/2006/main" xmlns:w14="http://schemas.microsoft.com/office/word/2010/wordml" xmlns:w15="http://schemas.microsoft.com/office/word/2012/wordml" mc:Ignorable="w14 w15">
-  <w:docDefaults>
-    <w:rPrDefault>
-      <w:rPr>
-        <w:rFonts w:asciiTheme="minorHAnsi" w:eastAsiaTheme="minorEastAsia" w:hAnsiTheme="minorHAnsi" w:cstheme="minorBidi"/>
-        <w:sz w:val="22"/>
-        <w:szCs w:val="22"/>
-        <w:lang w:val="en-US" w:eastAsia="en-US" w:bidi="ar-SA"/>
-      </w:rPr>
-    </w:rPrDefault>
-    <w:pPrDefault>
-      <w:pPr>
-        <w:spacing w:after="160" w:line="259" w:lineRule="auto"/>
-      </w:pPr>
-    </w:pPrDefault>
-  </w:docDefaults>
-  <w:latentStyles w:defLockedState="0" w:defUIPriority="99" w:defSemiHidden="0" w:defUnhideWhenUsed="0" w:defQFormat="0" w:count="371">
-    <w:lsdException w:name="Normal" w:uiPriority="0" w:qFormat="1"/>
-    <w:lsdException w:name="heading 1" w:uiPriority="9" w:qFormat="1"/>
-    <w:lsdException w:name="heading 2" w:semiHidden="1" w:uiPriority="9" w:unhideWhenUsed="1" w:qFormat="1"/>
-    <w:lsdException w:name="heading 3" w:semiHidden="1" w:uiPriority="9" w:unhideWhenUsed="1" w:qFormat="1"/>
-    <w:lsdException w:name="heading 4" w:semiHidden="1" w:uiPriority="9" w:unhideWhenUsed="1" w:qFormat="1"/>
-    <w:lsdException w:name="heading 5" w:semiHidden="1" w:uiPriority="9" w:unhideWhenUsed="1" w:qFormat="1"/>
-    <w:lsdException w:name="heading 6" w:semiHidden="1" w:uiPriority="9" w:unhideWhenUsed="1" w:qFormat="1"/>
-    <w:lsdException w:name="heading 7" w:semiHidden="1" w:uiPriority="9" w:unhideWhenUsed="1" w:qFormat="1"/>
-    <w:lsdException w:name="heading 8" w:semiHidden="1" w:uiPriority="9" w:unhideWhenUsed="1" w:qFormat="1"/>
-    <w:lsdException w:name="heading 9" w:semiHidden="1" w:uiPriority="9" w:unhideWhenUsed="1" w:qFormat="1"/>
-    <w:lsdException w:name="index 1" w:semiHidden="1" w:unhideWhenUsed="1"/>
-    <w:lsdException w:name="index 2" w:semiHidden="1" w:unhideWhenUsed="1"/>
-    <w:lsdException w:name="index 3" w:semiHidden="1" w:unhideWhenUsed="1"/>
-    <w:lsdException w:name="index 4" w:semiHidden="1" w:unhideWhenUsed="1"/>
-    <w:lsdException w:name="index 5" w:semiHidden="1" w:unhideWhenUsed="1"/>
-    <w:lsdException w:name="index 6" w:semiHidden="1" w:unhideWhenUsed="1"/>
-    <w:lsdException w:name="index 7" w:semiHidden="1" w:unhideWhenUsed="1"/>
-    <w:lsdException w:name="index 8" w:semiHidden="1" w:unhideWhenUsed="1"/>
-    <w:lsdException w:name="index 9" w:semiHidden="1" w:unhideWhenUsed="1"/>
-    <w:lsdException w:name="toc 1" w:semiHidden="1" w:uiPriority="39" w:unhideWhenUsed="1"/>
-    <w:lsdException w:name="toc 2" w:semiHidden="1" w:uiPriority="39" w:unhideWhenUsed="1"/>
-    <w:lsdException w:name="toc 3" w:semiHidden="1" w:uiPriority="39" w:unhideWhenUsed="1"/>
-    <w:lsdException w:name="toc 4" w:semiHidden="1" w:uiPriority="39" w:unhideWhenUsed="1"/>
-    <w:lsdException w:name="toc 5" w:semiHidden="1" w:uiPriority="39" w:unhideWhenUsed="1"/>
-    <w:lsdException w:name="toc 6" w:semiHidden="1" w:uiPriority="39" w:unhideWhenUsed="1"/>
-    <w:lsdException w:name="toc 7" w:semiHidden="1" w:uiPriority="39" w:unhideWhenUsed="1"/>
-    <w:lsdException w:name="toc 8" w:semiHidden="1" w:uiPriority="39" w:unhideWhenUsed="1"/>
-    <w:lsdException w:name="toc 9" w:semiHidden="1" w:uiPriority="39" w:unhideWhenUsed="1"/>
-    <w:lsdException w:name="Normal Indent" w:semiHidden="1" w:unhideWhenUsed="1"/>
-    <w:lsdException w:name="footnote text" w:semiHidden="1" w:unhideWhenUsed="1"/>
-    <w:lsdException w:name="annotation text" w:semiHidden="1" w:unhideWhenUsed="1"/>
-    <w:lsdException w:name="header" w:semiHidden="1" w:unhideWhenUsed="1"/>
-    <w:lsdException w:name="footer" w:semiHidden="1" w:unhideWhenUsed="1"/>
-    <w:lsdException w:name="index heading" w:semiHidden="1" w:unhideWhenUsed="1"/>
-    <w:lsdException w:name="caption" w:semiHidden="1" w:uiPriority="35" w:unhideWhenUsed="1" w:qFormat="1"/>
-    <w:lsdException w:name="table of figures" w:semiHidden="1" w:unhideWhenUsed="1"/>
-    <w:lsdException w:name="envelope address" w:semiHidden="1" w:unhideWhenUsed="1"/>
-    <w:lsdException w:name="envelope return" w:semiHidden="1" w:unhideWhenUsed="1"/>
-    <w:lsdException w:name="footnote reference" w:semiHidden="1" w:unhideWhenUsed="1"/>
-    <w:lsdException w:name="annotation reference" w:semiHidden="1" w:unhideWhenUsed="1"/>
-    <w:lsdException w:name="line number" w:semiHidden="1" w:unhideWhenUsed="1"/>
-    <w:lsdException w:name="page number" w:semiHidden="1" w:unhideWhenUsed="1"/>
-    <w:lsdException w:name="endnote reference" w:semiHidden="1" w:unhideWhenUsed="1"/>
-    <w:lsdException w:name="endnote text" w:semiHidden="1" w:unhideWhenUsed="1"/>
-    <w:lsdException w:name="table of authorities" w:semiHidden="1" w:unhideWhenUsed="1"/>
-    <w:lsdException w:name="macro" w:semiHidden="1" w:unhideWhenUsed="1"/>
-    <w:lsdException w:name="toa heading" w:semiHidden="1" w:unhideWhenUsed="1"/>
-    <w:lsdException w:name="List" w:semiHidden="1" w:unhideWhenUsed="1"/>
-    <w:lsdException w:name="List Bullet" w:semiHidden="1" w:unhideWhenUsed="1"/>
-    <w:lsdException w:name="List Number" w:semiHidden="1" w:unhideWhenUsed="1"/>
-    <w:lsdException w:name="List 2" w:semiHidden="1" w:unhideWhenUsed="1"/>
-    <w:lsdException w:name="List 3" w:semiHidden="1" w:unhideWhenUsed="1"/>
-    <w:lsdException w:name="List 4" w:semiHidden="1" w:unhideWhenUsed="1"/>
-    <w:lsdException w:name="List 5" w:semiHidden="1" w:unhideWhenUsed="1"/>
-    <w:lsdException w:name="List Bullet 2" w:semiHidden="1" w:unhideWhenUsed="1"/>
-    <w:lsdException w:name="List Bullet 3" w:semiHidden="1" w:unhideWhenUsed="1"/>
-    <w:lsdException w:name="List Bullet 4" w:semiHidden="1" w:unhideWhenUsed="1"/>
-    <w:lsdException w:name="List Bullet 5" w:semiHidden="1" w:unhideWhenUsed="1"/>
-    <w:lsdException w:name="List Number 2" w:semiHidden="1" w:unhideWhenUsed="1"/>
-    <w:lsdException w:name="List Number 3" w:semiHidden="1" w:unhideWhenUsed="1"/>
-    <w:lsdException w:name="List Number 4" w:semiHidden="1" w:unhideWhenUsed="1"/>
-    <w:lsdException w:name="List Number 5" w:semiHidden="1" w:unhideWhenUsed="1"/>
-    <w:lsdException w:name="Title" w:uiPriority="10" w:qFormat="1"/>
-    <w:lsdException w:name="Closing" w:semiHidden="1" w:unhideWhenUsed="1"/>
-    <w:lsdException w:name="Signature" w:semiHidden="1" w:unhideWhenUsed="1"/>
-    <w:lsdException w:name="Default Paragraph Font" w:semiHidden="1" w:uiPriority="1" w:unhideWhenUsed="1"/>
-    <w:lsdException w:name="Body Text" w:semiHidden="1" w:unhideWhenUsed="1"/>
-    <w:lsdException w:name="Body Text Indent" w:semiHidden="1" w:unhideWhenUsed="1"/>
-    <w:lsdException w:name="List Continue" w:semiHidden="1" w:unhideWhenUsed="1"/>
-    <w:lsdException w:name="List Continue 2" w:semiHidden="1" w:unhideWhenUsed="1"/>
-    <w:lsdException w:name="List Continue 3" w:semiHidden="1" w:unhideWhenUsed="1"/>
-    <w:lsdException w:name="List Continue 4" w:semiHidden="1" w:unhideWhenUsed="1"/>
-    <w:lsdException w:name="List Continue 5" w:semiHidden="1" w:unhideWhenUsed="1"/>
-    <w:lsdException w:name="Message Header" w:semiHidden="1" w:unhideWhenUsed="1"/>
-    <w:lsdException w:name="Subtitle" w:uiPriority="11" w:qFormat="1"/>
-    <w:lsdException w:name="Salutation" w:semiHidden="1" w:unhideWhenUsed="1"/>
-    <w:lsdException w:name="Date" w:semiHidden="1" w:unhideWhenUsed="1"/>
-    <w:lsdException w:name="Body Text First Indent" w:semiHidden="1" w:unhideWhenUsed="1"/>
-    <w:lsdException w:name="Body Text First Indent 2" w:semiHidden="1" w:unhideWhenUsed="1"/>
-    <w:lsdException w:name="Note Heading" w:semiHidden="1" w:unhideWhenUsed="1"/>
-    <w:lsdException w:name="Body Text 2" w:semiHidden="1" w:unhideWhenUsed="1"/>
-    <w:lsdException w:name="Body Text 3" w:semiHidden="1" w:unhideWhenUsed="1"/>
-    <w:lsdException w:name="Body Text Indent 2" w:semiHidden="1" w:unhideWhenUsed="1"/>
-    <w:lsdException w:name="Body Text Indent 3" w:semiHidden="1" w:unhideWhenUsed="1"/>
-    <w:lsdException w:name="Block Text" w:semiHidden="1" w:unhideWhenUsed="1"/>
-    <w:lsdException w:name="Hyperlink" w:semiHidden="1" w:unhideWhenUsed="1"/>
-    <w:lsdException w:name="FollowedHyperlink" w:semiHidden="1" w:unhideWhenUsed="1"/>
-    <w:lsdException w:name="Strong" w:uiPriority="22" w:qFormat="1"/>
-    <w:lsdException w:name="Emphasis" w:uiPriority="20" w:qFormat="1"/>
-    <w:lsdException w:name="Document Map" w:semiHidden="1" w:unhideWhenUsed="1"/>
-    <w:lsdException w:name="Plain Text" w:semiHidden="1" w:unhideWhenUsed="1"/>
-    <w:lsdException w:name="E-mail Signature" w:semiHidden="1" w:unhideWhenUsed="1"/>
-    <w:lsdException w:name="HTML Top of Form" w:semiHidden="1" w:unhideWhenUsed="1"/>
-    <w:lsdException w:name="HTML Bottom of Form" w:semiHidden="1" w:unhideWhenUsed="1"/>
-    <w:lsdException w:name="Normal (Web)" w:semiHidden="1" w:unhideWhenUsed="1"/>
-    <w:lsdException w:name="HTML Acronym" w:semiHidden="1" w:unhideWhenUsed="1"/>
-    <w:lsdException w:name="HTML Address" w:semiHidden="1" w:unhideWhenUsed="1"/>
-    <w:lsdException w:name="HTML Cite" w:semiHidden="1" w:unhideWhenUsed="1"/>
-    <w:lsdException w:name="HTML Code" w:semiHidden="1" w:unhideWhenUsed="1"/>
-    <w:lsdException w:name="HTML Definition" w:semiHidden="1" w:unhideWhenUsed="1"/>
-    <w:lsdException w:name="HTML Keyboard" w:semiHidden="1" w:unhideWhenUsed="1"/>
-    <w:lsdException w:name="HTML Preformatted" w:semiHidden="1" w:unhideWhenUsed="1"/>
-    <w:lsdException w:name="HTML Sample" w:semiHidden="1" w:unhideWhenUsed="1"/>
-    <w:lsdException w:name="HTML Typewriter" w:semiHidden="1" w:unhideWhenUsed="1"/>
-    <w:lsdException w:name="HTML Variable" w:semiHidden="1" w:unhideWhenUsed="1"/>
-    <w:lsdException w:name="Normal Table" w:semiHidden="1" w:unhideWhenUsed="1"/>
-    <w:lsdException w:name="annotation subject" w:semiHidden="1" w:unhideWhenUsed="1"/>
-    <w:lsdException w:name="No List" w:semiHidden="1" w:unhideWhenUsed="1"/>
-    <w:lsdException w:name="Outline List 1" w:semiHidden="1" w:unhideWhenUsed="1"/>
-    <w:lsdException w:name="Outline List 2" w:semiHidden="1" w:unhideWhenUsed="1"/>
-    <w:lsdException w:name="Outline List 3" w:semiHidden="1" w:unhideWhenUsed="1"/>
-    <w:lsdException w:name="Table Simple 1" w:semiHidden="1" w:unhideWhenUsed="1"/>
-    <w:lsdException w:name="Table Simple 2" w:semiHidden="1" w:unhideWhenUsed="1"/>
-    <w:lsdException w:name="Table Simple 3" w:semiHidden="1" w:unhideWhenUsed="1"/>
-    <w:lsdException w:name="Table Classic 1" w:semiHidden="1" w:unhideWhenUsed="1"/>
-    <w:lsdException w:name="Table Classic 2" w:semiHidden="1" w:unhideWhenUsed="1"/>
-    <w:lsdException w:name="Table Classic 3" w:semiHidden="1" w:unhideWhenUsed="1"/>
-    <w:lsdException w:name="Table Classic 4" w:semiHidden="1" w:unhideWhenUsed="1"/>
-    <w:lsdException w:name="Table Colorful 1" w:semiHidden="1" w:unhideWhenUsed="1"/>
-    <w:lsdException w:name="Table Colorful 2" w:semiHidden="1" w:unhideWhenUsed="1"/>
-    <w:lsdException w:name="Table Colorful 3" w:semiHidden="1" w:unhideWhenUsed="1"/>
-    <w:lsdException w:name="Table Columns 1" w:semiHidden="1" w:unhideWhenUsed="1"/>
-    <w:lsdException w:name="Table Columns 2" w:semiHidden="1" w:unhideWhenUsed="1"/>
-    <w:lsdException w:name="Table Columns 3" w:semiHidden="1" w:unhideWhenUsed="1"/>
-    <w:lsdException w:name="Table Columns 4" w:semiHidden="1" w:unhideWhenUsed="1"/>
-    <w:lsdException w:name="Table Columns 5" w:semiHidden="1" w:unhideWhenUsed="1"/>
-    <w:lsdException w:name="Table Grid 1" w:semiHidden="1" w:unhideWhenUsed="1"/>
-    <w:lsdException w:name="Table Grid 2" w:semiHidden="1" w:unhideWhenUsed="1"/>
-    <w:lsdException w:name="Table Grid 3" w:semiHidden="1" w:unhideWhenUsed="1"/>
-    <w:lsdException w:name="Table Grid 4" w:semiHidden="1" w:unhideWhenUsed="1"/>
-    <w:lsdException w:name="Table Grid 5" w:semiHidden="1" w:unhideWhenUsed="1"/>
-    <w:lsdException w:name="Table Grid 6" w:semiHidden="1" w:unhideWhenUsed="1"/>
-    <w:lsdException w:name="Table Grid 7" w:semiHidden="1" w:unhideWhenUsed="1"/>
-    <w:lsdException w:name="Table Grid 8" w:semiHidden="1" w:unhideWhenUsed="1"/>
-    <w:lsdException w:name="Table List 1" w:semiHidden="1" w:unhideWhenUsed="1"/>
-    <w:lsdException w:name="Table List 2" w:semiHidden="1" w:unhideWhenUsed="1"/>
-    <w:lsdException w:name="Table List 3" w:semiHidden="1" w:unhideWhenUsed="1"/>
-    <w:lsdException w:name="Table List 4" w:semiHidden="1" w:unhideWhenUsed="1"/>
-    <w:lsdException w:name="Table List 5" w:semiHidden="1" w:unhideWhenUsed="1"/>
-    <w:lsdException w:name="Table List 6" w:semiHidden="1" w:unhideWhenUsed="1"/>
-    <w:lsdException w:name="Table List 7" w:semiHidden="1" w:unhideWhenUsed="1"/>
-    <w:lsdException w:name="Table List 8" w:semiHidden="1" w:unhideWhenUsed="1"/>
-    <w:lsdException w:name="Table 3D effects 1" w:semiHidden="1" w:unhideWhenUsed="1"/>
-    <w:lsdException w:name="Table 3D effects 2" w:semiHidden="1" w:unhideWhenUsed="1"/>
-    <w:lsdException w:name="Table 3D effects 3" w:semiHidden="1" w:unhideWhenUsed="1"/>
-    <w:lsdException w:name="Table Contemporary" w:semiHidden="1" w:unhideWhenUsed="1"/>
-    <w:lsdException w:name="Table Elegant" w:semiHidden="1" w:unhideWhenUsed="1"/>
-    <w:lsdException w:name="Table Professional" w:semiHidden="1" w:unhideWhenUsed="1"/>
-    <w:lsdException w:name="Table Subtle 1" w:semiHidden="1" w:unhideWhenUsed="1"/>
-    <w:lsdException w:name="Table Subtle 2" w:semiHidden="1" w:unhideWhenUsed="1"/>
-    <w:lsdException w:name="Table Web 1" w:semiHidden="1" w:unhideWhenUsed="1"/>
-    <w:lsdException w:name="Table Web 2" w:semiHidden="1" w:unhideWhenUsed="1"/>
-    <w:lsdException w:name="Table Web 3" w:semiHidden="1" w:unhideWhenUsed="1"/>
-    <w:lsdException w:name="Balloon Text" w:semiHidden="1" w:unhideWhenUsed="1"/>
-    <w:lsdException w:name="Table Grid" w:uiPriority="39"/>
-    <w:lsdException w:name="Table Theme" w:semiHidden="1" w:unhideWhenUsed="1"/>
-    <w:lsdException w:name="Placeholder Text" w:semiHidden="1"/>
-    <w:lsdException w:name="No Spacing" w:uiPriority="1" w:qFormat="1"/>
-    <w:lsdException w:name="Light Shading" w:uiPriority="60"/>
-    <w:lsdException w:name="Light List" w:uiPriority="61"/>
-    <w:lsdException w:name="Light Grid" w:uiPriority="62"/>
-    <w:lsdException w:name="Medium Shading 1" w:uiPriority="63"/>
-    <w:lsdException w:name="Medium Shading 2" w:uiPriority="64"/>
-    <w:lsdException w:name="Medium List 1" w:uiPriority="65"/>
-    <w:lsdException w:name="Medium List 2" w:uiPriority="66"/>
-    <w:lsdException w:name="Medium Grid 1" w:uiPriority="67"/>
-    <w:lsdException w:name="Medium Grid 2" w:uiPriority="68"/>
-    <w:lsdException w:name="Medium Grid 3" w:uiPriority="69"/>
-    <w:lsdException w:name="Dark List" w:uiPriority="70"/>
-    <w:lsdException w:name="Colorful Shading" w:uiPriority="71"/>
-    <w:lsdException w:name="Colorful List" w:uiPriority="72"/>
-    <w:lsdException w:name="Colorful Grid" w:uiPriority="73"/>
-    <w:lsdException w:name="Light Shading Accent 1" w:uiPriority="60"/>
-    <w:lsdException w:name="Light List Accent 1" w:uiPriority="61"/>
-    <w:lsdException w:name="Light Grid Accent 1" w:uiPriority="62"/>
-    <w:lsdException w:name="Medium Shading 1 Accent 1" w:uiPriority="63"/>
-    <w:lsdException w:name="Medium Shading 2 Accent 1" w:uiPriority="64"/>
-    <w:lsdException w:name="Medium List 1 Accent 1" w:uiPriority="65"/>
-    <w:lsdException w:name="Revision" w:semiHidden="1"/>
-    <w:lsdException w:name="List Paragraph" w:uiPriority="34" w:qFormat="1"/>
-    <w:lsdException w:name="Quote" w:uiPriority="29" w:qFormat="1"/>
-    <w:lsdException w:name="Intense Quote" w:uiPriority="30" w:qFormat="1"/>
-    <w:lsdException w:name="Medium List 2 Accent 1" w:uiPriority="66"/>
-    <w:lsdException w:name="Medium Grid 1 Accent 1" w:uiPriority="67"/>
-    <w:lsdException w:name="Medium Grid 2 Accent 1" w:uiPriority="68"/>
-    <w:lsdException w:name="Medium Grid 3 Accent 1" w:uiPriority="69"/>
-    <w:lsdException w:name="Dark List Accent 1" w:uiPriority="70"/>
-    <w:lsdException w:name="Colorful Shading Accent 1" w:uiPriority="71"/>
-    <w:lsdException w:name="Colorful List Accent 1" w:uiPriority="72"/>
-    <w:lsdException w:name="Colorful Grid Accent 1" w:uiPriority="73"/>
-    <w:lsdException w:name="Light Shading Accent 2" w:uiPriority="60"/>
-    <w:lsdException w:name="Light List Accent 2" w:uiPriority="61"/>
-    <w:lsdException w:name="Light Grid Accent 2" w:uiPriority="62"/>
-    <w:lsdException w:name="Medium Shading 1 Accent 2" w:uiPriority="63"/>
-    <w:lsdException w:name="Medium Shading 2 Accent 2" w:uiPriority="64"/>
-    <w:lsdException w:name="Medium List 1 Accent 2" w:uiPriority="65"/>
-    <w:lsdException w:name="Medium List 2 Accent 2" w:uiPriority="66"/>
-    <w:lsdException w:name="Medium Grid 1 Accent 2" w:uiPriority="67"/>
-    <w:lsdException w:name="Medium Grid 2 Accent 2" w:uiPriority="68"/>
-    <w:lsdException w:name="Medium Grid 3 Accent 2" w:uiPriority="69"/>
-    <w:lsdException w:name="Dark List Accent 2" w:uiPriority="70"/>
-    <w:lsdException w:name="Colorful Shading Accent 2" w:uiPriority="71"/>
-    <w:lsdException w:name="Colorful List Accent 2" w:uiPriority="72"/>
-    <w:lsdException w:name="Colorful Grid Accent 2" w:uiPriority="73"/>
-    <w:lsdException w:name="Light Shading Accent 3" w:uiPriority="60"/>
-    <w:lsdException w:name="Light List Accent 3" w:uiPriority="61"/>
-    <w:lsdException w:name="Light Grid Accent 3" w:uiPriority="62"/>
-    <w:lsdException w:name="Medium Shading 1 Accent 3" w:uiPriority="63"/>
-    <w:lsdException w:name="Medium Shading 2 Accent 3" w:uiPriority="64"/>
-    <w:lsdException w:name="Medium List 1 Accent 3" w:uiPriority="65"/>
-    <w:lsdException w:name="Medium List 2 Accent 3" w:uiPriority="66"/>
-    <w:lsdException w:name="Medium Grid 1 Accent 3" w:uiPriority="67"/>
-    <w:lsdException w:name="Medium Grid 2 Accent 3" w:uiPriority="68"/>
-    <w:lsdException w:name="Medium Grid 3 Accent 3" w:uiPriority="69"/>
-    <w:lsdException w:name="Dark List Accent 3" w:uiPriority="70"/>
-    <w:lsdException w:name="Colorful Shading Accent 3" w:uiPriority="71"/>
-    <w:lsdException w:name="Colorful List Accent 3" w:uiPriority="72"/>
-    <w:lsdException w:name="Colorful Grid Accent 3" w:uiPriority="73"/>
-    <w:lsdException w:name="Light Shading Accent 4" w:uiPriority="60"/>
-    <w:lsdException w:name="Light List Accent 4" w:uiPriority="61"/>
-    <w:lsdException w:name="Light Grid Accent 4" w:uiPriority="62"/>
-    <w:lsdException w:name="Medium Shading 1 Accent 4" w:uiPriority="63"/>
-    <w:lsdException w:name="Medium Shading 2 Accent 4" w:uiPriority="64"/>
-    <w:lsdException w:name="Medium List 1 Accent 4" w:uiPriority="65"/>
-    <w:lsdException w:name="Medium List 2 Accent 4" w:uiPriority="66"/>
-    <w:lsdException w:name="Medium Grid 1 Accent 4" w:uiPriority="67"/>
-    <w:lsdException w:name="Medium Grid 2 Accent 4" w:uiPriority="68"/>
-    <w:lsdException w:name="Medium Grid 3 Accent 4" w:uiPriority="69"/>
-    <w:lsdException w:name="Dark List Accent 4" w:uiPriority="70"/>
-    <w:lsdException w:name="Colorful Shading Accent 4" w:uiPriority="71"/>
-    <w:lsdException w:name="Colorful List Accent 4" w:uiPriority="72"/>
-    <w:lsdException w:name="Colorful Grid Accent 4" w:uiPriority="73"/>
-    <w:lsdException w:name="Light Shading Accent 5" w:uiPriority="60"/>
-    <w:lsdException w:name="Light List Accent 5" w:uiPriority="61"/>
-    <w:lsdException w:name="Light Grid Accent 5" w:uiPriority="62"/>
-    <w:lsdException w:name="Medium Shading 1 Accent 5" w:uiPriority="63"/>
-    <w:lsdException w:name="Medium Shading 2 Accent 5" w:uiPriority="64"/>
-    <w:lsdException w:name="Medium List 1 Accent 5" w:uiPriority="65"/>
-    <w:lsdException w:name="Medium List 2 Accent 5" w:uiPriority="66"/>
-    <w:lsdException w:name="Medium Grid 1 Accent 5" w:uiPriority="67"/>
-    <w:lsdException w:name="Medium Grid 2 Accent 5" w:uiPriority="68"/>
-    <w:lsdException w:name="Medium Grid 3 Accent 5" w:uiPriority="69"/>
-    <w:lsdException w:name="Dark List Accent 5" w:uiPriority="70"/>
-    <w:lsdException w:name="Colorful Shading Accent 5" w:uiPriority="71"/>
-    <w:lsdException w:name="Colorful List Accent 5" w:uiPriority="72"/>
-    <w:lsdException w:name="Colorful Grid Accent 5" w:uiPriority="73"/>
-    <w:lsdException w:name="Light Shading Accent 6" w:uiPriority="60"/>
-    <w:lsdException w:name="Light List Accent 6" w:uiPriority="61"/>
-    <w:lsdException w:name="Light Grid Accent 6" w:uiPriority="62"/>
-    <w:lsdException w:name="Medium Shading 1 Accent 6" w:uiPriority="63"/>
-    <w:lsdException w:name="Medium Shading 2 Accent 6" w:uiPriority="64"/>
-    <w:lsdException w:name="Medium List 1 Accent 6" w:uiPriority="65"/>
-    <w:lsdException w:name="Medium List 2 Accent 6" w:uiPriority="66"/>
-    <w:lsdException w:name="Medium Grid 1 Accent 6" w:uiPriority="67"/>
-    <w:lsdException w:name="Medium Grid 2 Accent 6" w:uiPriority="68"/>
-    <w:lsdException w:name="Medium Grid 3 Accent 6" w:uiPriority="69"/>
-    <w:lsdException w:name="Dark List Accent 6" w:uiPriority="70"/>
-    <w:lsdException w:name="Colorful Shading Accent 6" w:uiPriority="71"/>
-    <w:lsdException w:name="Colorful List Accent 6" w:uiPriority="72"/>
-    <w:lsdException w:name="Colorful Grid Accent 6" w:uiPriority="73"/>
-    <w:lsdException w:name="Subtle Emphasis" w:uiPriority="19" w:qFormat="1"/>
-    <w:lsdException w:name="Intense Emphasis" w:uiPriority="21" w:qFormat="1"/>
-    <w:lsdException w:name="Subtle Reference" w:uiPriority="31" w:qFormat="1"/>
-    <w:lsdException w:name="Intense Reference" w:uiPriority="32" w:qFormat="1"/>
-    <w:lsdException w:name="Book Title" w:uiPriority="33" w:qFormat="1"/>
-    <w:lsdException w:name="Bibliography" w:semiHidden="1" w:uiPriority="37" w:unhideWhenUsed="1"/>
-    <w:lsdException w:name="TOC Heading" w:semiHidden="1" w:uiPriority="39" w:unhideWhenUsed="1" w:qFormat="1"/>
-    <w:lsdException w:name="Plain Table 1" w:uiPriority="41"/>
-    <w:lsdException w:name="Plain Table 2" w:uiPriority="42"/>
-    <w:lsdException w:name="Plain Table 3" w:uiPriority="43"/>
-    <w:lsdException w:name="Plain Table 4" w:uiPriority="44"/>
-    <w:lsdException w:name="Plain Table 5" w:uiPriority="45"/>
-    <w:lsdException w:name="Grid Table Light" w:uiPriority="40"/>
-    <w:lsdException w:name="Grid Table 1 Light" w:uiPriority="46"/>
-    <w:lsdException w:name="Grid Table 2" w:uiPriority="47"/>
-    <w:lsdException w:name="Grid Table 3" w:uiPriority="48"/>
-    <w:lsdException w:name="Grid Table 4" w:uiPriority="49"/>
-    <w:lsdException w:name="Grid Table 5 Dark" w:uiPriority="50"/>
-    <w:lsdException w:name="Grid Table 6 Colorful" w:uiPriority="51"/>
-    <w:lsdException w:name="Grid Table 7 Colorful" w:uiPriority="52"/>
-    <w:lsdException w:name="Grid Table 1 Light Accent 1" w:uiPriority="46"/>
-    <w:lsdException w:name="Grid Table 2 Accent 1" w:uiPriority="47"/>
-    <w:lsdException w:name="Grid Table 3 Accent 1" w:uiPriority="48"/>
-    <w:lsdException w:name="Grid Table 4 Accent 1" w:uiPriority="49"/>
-    <w:lsdException w:name="Grid Table 5 Dark Accent 1" w:uiPriority="50"/>
-    <w:lsdException w:name="Grid Table 6 Colorful Accent 1" w:uiPriority="51"/>
-    <w:lsdException w:name="Grid Table 7 Colorful Accent 1" w:uiPriority="52"/>
-    <w:lsdException w:name="Grid Table 1 Light Accent 2" w:uiPriority="46"/>
-    <w:lsdException w:name="Grid Table 2 Accent 2" w:uiPriority="47"/>
-    <w:lsdException w:name="Grid Table 3 Accent 2" w:uiPriority="48"/>
-    <w:lsdException w:name="Grid Table 4 Accent 2" w:uiPriority="49"/>
-    <w:lsdException w:name="Grid Table 5 Dark Accent 2" w:uiPriority="50"/>
-    <w:lsdException w:name="Grid Table 6 Colorful Accent 2" w:uiPriority="51"/>
-    <w:lsdException w:name="Grid Table 7 Colorful Accent 2" w:uiPriority="52"/>
-    <w:lsdException w:name="Grid Table 1 Light Accent 3" w:uiPriority="46"/>
-    <w:lsdException w:name="Grid Table 2 Accent 3" w:uiPriority="47"/>
-    <w:lsdException w:name="Grid Table 3 Accent 3" w:uiPriority="48"/>
-    <w:lsdException w:name="Grid Table 4 Accent 3" w:uiPriority="49"/>
-    <w:lsdException w:name="Grid Table 5 Dark Accent 3" w:uiPriority="50"/>
-    <w:lsdException w:name="Grid Table 6 Colorful Accent 3" w:uiPriority="51"/>
-    <w:lsdException w:name="Grid Table 7 Colorful Accent 3" w:uiPriority="52"/>
-    <w:lsdException w:name="Grid Table 1 Light Accent 4" w:uiPriority="46"/>
-    <w:lsdException w:name="Grid Table 2 Accent 4" w:uiPriority="47"/>
-    <w:lsdException w:name="Grid Table 3 Accent 4" w:uiPriority="48"/>
-    <w:lsdException w:name="Grid Table 4 Accent 4" w:uiPriority="49"/>
-    <w:lsdException w:name="Grid Table 5 Dark Accent 4" w:uiPriority="50"/>
-    <w:lsdException w:name="Grid Table 6 Colorful Accent 4" w:uiPriority="51"/>
-    <w:lsdException w:name="Grid Table 7 Colorful Accent 4" w:uiPriority="52"/>
-    <w:lsdException w:name="Grid Table 1 Light Accent 5" w:uiPriority="46"/>
-    <w:lsdException w:name="Grid Table 2 Accent 5" w:uiPriority="47"/>
-    <w:lsdException w:name="Grid Table 3 Accent 5" w:uiPriority="48"/>
-    <w:lsdException w:name="Grid Table 4 Accent 5" w:uiPriority="49"/>
-    <w:lsdException w:name="Grid Table 5 Dark Accent 5" w:uiPriority="50"/>
-    <w:lsdException w:name="Grid Table 6 Colorful Accent 5" w:uiPriority="51"/>
-    <w:lsdException w:name="Grid Table 7 Colorful Accent 5" w:uiPriority="52"/>
-    <w:lsdException w:name="Grid Table 1 Light Accent 6" w:uiPriority="46"/>
-    <w:lsdException w:name="Grid Table 2 Accent 6" w:uiPriority="47"/>
-    <w:lsdException w:name="Grid Table 3 Accent 6" w:uiPriority="48"/>
-    <w:lsdException w:name="Grid Table 4 Accent 6" w:uiPriority="49"/>
-    <w:lsdException w:name="Grid Table 5 Dark Accent 6" w:uiPriority="50"/>
-    <w:lsdException w:name="Grid Table 6 Colorful Accent 6" w:uiPriority="51"/>
-    <w:lsdException w:name="Grid Table 7 Colorful Accent 6" w:uiPriority="52"/>
-    <w:lsdException w:name="List Table 1 Light" w:uiPriority="46"/>
-    <w:lsdException w:name="List Table 2" w:uiPriority="47"/>
-    <w:lsdException w:name="List Table 3" w:uiPriority="48"/>
-    <w:lsdException w:name="List Table 4" w:uiPriority="49"/>
-    <w:lsdException w:name="List Table 5 Dark" w:uiPriority="50"/>
-    <w:lsdException w:name="List Table 6 Colorful" w:uiPriority="51"/>
-    <w:lsdException w:name="List Table 7 Colorful" w:uiPriority="52"/>
-    <w:lsdException w:name="List Table 1 Light Accent 1" w:uiPriority="46"/>
-    <w:lsdException w:name="List Table 2 Accent 1" w:uiPriority="47"/>
-    <w:lsdException w:name="List Table 3 Accent 1" w:uiPriority="48"/>
-    <w:lsdException w:name="List Table 4 Accent 1" w:uiPriority="49"/>
-    <w:lsdException w:name="List Table 5 Dark Accent 1" w:uiPriority="50"/>
-    <w:lsdException w:name="List Table 6 Colorful Accent 1" w:uiPriority="51"/>
-    <w:lsdException w:name="List Table 7 Colorful Accent 1" w:uiPriority="52"/>
-    <w:lsdException w:name="List Table 1 Light Accent 2" w:uiPriority="46"/>
-    <w:lsdException w:name="List Table 2 Accent 2" w:uiPriority="47"/>
-    <w:lsdException w:name="List Table 3 Accent 2" w:uiPriority="48"/>
-    <w:lsdException w:name="List Table 4 Accent 2" w:uiPriority="49"/>
-    <w:lsdException w:name="List Table 5 Dark Accent 2" w:uiPriority="50"/>
-    <w:lsdException w:name="List Table 6 Colorful Accent 2" w:uiPriority="51"/>
-    <w:lsdException w:name="List Table 7 Colorful Accent 2" w:uiPriority="52"/>
-    <w:lsdException w:name="List Table 1 Light Accent 3" w:uiPriority="46"/>
-    <w:lsdException w:name="List Table 2 Accent 3" w:uiPriority="47"/>
-    <w:lsdException w:name="List Table 3 Accent 3" w:uiPriority="48"/>
-    <w:lsdException w:name="List Table 4 Accent 3" w:uiPriority="49"/>
-    <w:lsdException w:name="List Table 5 Dark Accent 3" w:uiPriority="50"/>
-    <w:lsdException w:name="List Table 6 Colorful Accent 3" w:uiPriority="51"/>
-    <w:lsdException w:name="List Table 7 Colorful Accent 3" w:uiPriority="52"/>
-    <w:lsdException w:name="List Table 1 Light Accent 4" w:uiPriority="46"/>
-    <w:lsdException w:name="List Table 2 Accent 4" w:uiPriority="47"/>
-    <w:lsdException w:name="List Table 3 Accent 4" w:uiPriority="48"/>
-    <w:lsdException w:name="List Table 4 Accent 4" w:uiPriority="49"/>
-    <w:lsdException w:name="List Table 5 Dark Accent 4" w:uiPriority="50"/>
-    <w:lsdException w:name="List Table 6 Colorful Accent 4" w:uiPriority="51"/>
-    <w:lsdException w:name="List Table 7 Colorful Accent 4" w:uiPriority="52"/>
-    <w:lsdException w:name="List Table 1 Light Accent 5" w:uiPriority="46"/>
-    <w:lsdException w:name="List Table 2 Accent 5" w:uiPriority="47"/>
-    <w:lsdException w:name="List Table 3 Accent 5" w:uiPriority="48"/>
-    <w:lsdException w:name="List Table 4 Accent 5" w:uiPriority="49"/>
-    <w:lsdException w:name="List Table 5 Dark Accent 5" w:uiPriority="50"/>
-    <w:lsdException w:name="List Table 6 Colorful Accent 5" w:uiPriority="51"/>
-    <w:lsdException w:name="List Table 7 Colorful Accent 5" w:uiPriority="52"/>
-    <w:lsdException w:name="List Table 1 Light Accent 6" w:uiPriority="46"/>
-    <w:lsdException w:name="List Table 2 Accent 6" w:uiPriority="47"/>
-    <w:lsdException w:name="List Table 3 Accent 6" w:uiPriority="48"/>
-    <w:lsdException w:name="List Table 4 Accent 6" w:uiPriority="49"/>
-    <w:lsdException w:name="List Table 5 Dark Accent 6" w:uiPriority="50"/>
-    <w:lsdException w:name="List Table 6 Colorful Accent 6" w:uiPriority="51"/>
-    <w:lsdException w:name="List Table 7 Colorful Accent 6" w:uiPriority="52"/>
-  </w:latentStyles>
-  <w:style w:type="paragraph" w:default="1" w:styleId="Normal">
-    <w:name w:val="Normal"/>
-    <w:qFormat/>
-  </w:style>
-  <w:style w:type="character" w:default="1" w:styleId="DefaultParagraphFont">
-    <w:name w:val="Default Paragraph Font"/>
-    <w:uiPriority w:val="1"/>
-    <w:semiHidden/>
-    <w:unhideWhenUsed/>
-  </w:style>
-  <w:style w:type="table" w:default="1" w:styleId="TableNormal">
-    <w:name w:val="Normal Table"/>
-    <w:uiPriority w:val="99"/>
-    <w:semiHidden/>
-    <w:unhideWhenUsed/>
-    <w:tblPr>
-      <w:tblInd w:w="0" w:type="dxa"/>
-      <w:tblCellMar>
-        <w:top w:w="0" w:type="dxa"/>
-        <w:left w:w="108" w:type="dxa"/>
-        <w:bottom w:w="0" w:type="dxa"/>
-        <w:right w:w="108" w:type="dxa"/>
-      </w:tblCellMar>
-    </w:tblPr>
-  </w:style>
-  <w:style w:type="numbering" w:default="1" w:styleId="NoList">
-    <w:name w:val="No List"/>
-    <w:uiPriority w:val="99"/>
-    <w:semiHidden/>
-    <w:unhideWhenUsed/>
-  </w:style>
-  <w:style w:type="paragraph" w:customStyle="1" w:styleId="58D6E70FE5764C858CC817D977D42C10">
-    <w:name w:val="58D6E70FE5764C858CC817D977D42C10"/>
-    <w:rsid w:val="00B1633F"/>
-  </w:style>
-  <w:style w:type="paragraph" w:customStyle="1" w:styleId="07902EC37EDE4132AA1402BA61C384E6">
-    <w:name w:val="07902EC37EDE4132AA1402BA61C384E6"/>
-    <w:rsid w:val="00B1633F"/>
-  </w:style>
-</w:styles>
-</file>
-
-<file path=word/glossary/webSettings.xml><?xml version="1.0" encoding="utf-8"?>
-<w:webSettings xmlns:mc="http://schemas.openxmlformats.org/markup-compatibility/2006" xmlns:r="http://schemas.openxmlformats.org/officeDocument/2006/relationships" xmlns:w="http://schemas.openxmlformats.org/wordprocessingml/2006/main" xmlns:w14="http://schemas.microsoft.com/office/word/2010/wordml" xmlns:w15="http://schemas.microsoft.com/office/word/2012/wordml" mc:Ignorable="w14 w15">
-  <w:optimizeForBrowser/>
-  <w:allowPNG/>
-</w:webSettings>
-</file>
-
 <file path=word/theme/theme1.xml><?xml version="1.0" encoding="utf-8"?>
 <a:theme xmlns:a="http://schemas.openxmlformats.org/drawingml/2006/main" name="Office Theme">
   <a:themeElements>
